--- a/document/2. BRD.docx
+++ b/document/2. BRD.docx
@@ -1,6 +1,6 @@
 
 <file path=word/document.xml><?xml version="1.0" encoding="utf-8"?>
-<w:document xmlns:wpc="http://schemas.microsoft.com/office/word/2010/wordprocessingCanvas" xmlns:cx="http://schemas.microsoft.com/office/drawing/2014/chartex" xmlns:cx1="http://schemas.microsoft.com/office/drawing/2015/9/8/chartex" xmlns:cx2="http://schemas.microsoft.com/office/drawing/2015/10/21/chartex" xmlns:cx3="http://schemas.microsoft.com/office/drawing/2016/5/9/chartex" xmlns:cx4="http://schemas.microsoft.com/office/drawing/2016/5/10/chartex" xmlns:cx5="http://schemas.microsoft.com/office/drawing/2016/5/11/chartex" xmlns:cx6="http://schemas.microsoft.com/office/drawing/2016/5/12/chartex" xmlns:cx7="http://schemas.microsoft.com/office/drawing/2016/5/13/chartex" xmlns:cx8="http://schemas.microsoft.com/office/drawing/2016/5/14/chartex" xmlns:mc="http://schemas.openxmlformats.org/markup-compatibility/2006" xmlns:aink="http://schemas.microsoft.com/office/drawing/2016/ink" xmlns:am3d="http://schemas.microsoft.com/office/drawing/2017/model3d" xmlns:o="urn:schemas-microsoft-com:office:office" xmlns:r="http://schemas.openxmlformats.org/officeDocument/2006/relationships" xmlns:m="http://schemas.openxmlformats.org/officeDocument/2006/math" xmlns:v="urn:schemas-microsoft-com:vml" xmlns:wp14="http://schemas.microsoft.com/office/word/2010/wordprocessingDrawing" xmlns:wp="http://schemas.openxmlformats.org/drawingml/2006/wordprocessingDrawing" xmlns:w10="urn:schemas-microsoft-com:office:word" xmlns:w="http://schemas.openxmlformats.org/wordprocessingml/2006/main" xmlns:w14="http://schemas.microsoft.com/office/word/2010/wordml" xmlns:w15="http://schemas.microsoft.com/office/word/2012/wordml" xmlns:w16cex="http://schemas.microsoft.com/office/word/2018/wordml/cex" xmlns:w16cid="http://schemas.microsoft.com/office/word/2016/wordml/cid" xmlns:w16="http://schemas.microsoft.com/office/word/2018/wordml" xmlns:w16sdtdh="http://schemas.microsoft.com/office/word/2020/wordml/sdtdatahash" xmlns:w16se="http://schemas.microsoft.com/office/word/2015/wordml/symex" xmlns:wpg="http://schemas.microsoft.com/office/word/2010/wordprocessingGroup" xmlns:wpi="http://schemas.microsoft.com/office/word/2010/wordprocessingInk" xmlns:wne="http://schemas.microsoft.com/office/word/2006/wordml" xmlns:wps="http://schemas.microsoft.com/office/word/2010/wordprocessingShape" mc:Ignorable="w14 w15 w16se w16cid w16 w16cex w16sdtdh wp14">
+<w:document xmlns:wpc="http://schemas.microsoft.com/office/word/2010/wordprocessingCanvas" xmlns:cx="http://schemas.microsoft.com/office/drawing/2014/chartex" xmlns:cx1="http://schemas.microsoft.com/office/drawing/2015/9/8/chartex" xmlns:cx2="http://schemas.microsoft.com/office/drawing/2015/10/21/chartex" xmlns:cx3="http://schemas.microsoft.com/office/drawing/2016/5/9/chartex" xmlns:cx4="http://schemas.microsoft.com/office/drawing/2016/5/10/chartex" xmlns:cx5="http://schemas.microsoft.com/office/drawing/2016/5/11/chartex" xmlns:cx6="http://schemas.microsoft.com/office/drawing/2016/5/12/chartex" xmlns:cx7="http://schemas.microsoft.com/office/drawing/2016/5/13/chartex" xmlns:cx8="http://schemas.microsoft.com/office/drawing/2016/5/14/chartex" xmlns:mc="http://schemas.openxmlformats.org/markup-compatibility/2006" xmlns:aink="http://schemas.microsoft.com/office/drawing/2016/ink" xmlns:am3d="http://schemas.microsoft.com/office/drawing/2017/model3d" xmlns:o="urn:schemas-microsoft-com:office:office" xmlns:r="http://schemas.openxmlformats.org/officeDocument/2006/relationships" xmlns:m="http://schemas.openxmlformats.org/officeDocument/2006/math" xmlns:v="urn:schemas-microsoft-com:vml" xmlns:wp14="http://schemas.microsoft.com/office/word/2010/wordprocessingDrawing" xmlns:wp="http://schemas.openxmlformats.org/drawingml/2006/wordprocessingDrawing" xmlns:w10="urn:schemas-microsoft-com:office:word" xmlns:w="http://schemas.openxmlformats.org/wordprocessingml/2006/main" xmlns:w14="http://schemas.microsoft.com/office/word/2010/wordml" xmlns:w15="http://schemas.microsoft.com/office/word/2012/wordml" xmlns:w16cex="http://schemas.microsoft.com/office/word/2018/wordml/cex" xmlns:w16cid="http://schemas.microsoft.com/office/word/2016/wordml/cid" xmlns:w16="http://schemas.microsoft.com/office/word/2018/wordml" xmlns:w16se="http://schemas.microsoft.com/office/word/2015/wordml/symex" xmlns:wpg="http://schemas.microsoft.com/office/word/2010/wordprocessingGroup" xmlns:wpi="http://schemas.microsoft.com/office/word/2010/wordprocessingInk" xmlns:wne="http://schemas.microsoft.com/office/word/2006/wordml" xmlns:wps="http://schemas.microsoft.com/office/word/2010/wordprocessingShape" mc:Ignorable="w14 w15 w16se w16cid w16 w16cex wp14">
   <w:body>
     <w:p>
       <w:pPr>
@@ -108,6 +108,7 @@
           <w:szCs w:val="56"/>
         </w:rPr>
       </w:pPr>
+      <w:proofErr w:type="spellStart"/>
       <w:r>
         <w:rPr>
           <w:b/>
@@ -115,8 +116,89 @@
           <w:sz w:val="56"/>
           <w:szCs w:val="56"/>
         </w:rPr>
-        <w:t>Aplikasi Peminjaman dan Pengembalian Barang Inventaris</w:t>
-      </w:r>
+        <w:t>Aplikasi</w:t>
+      </w:r>
+      <w:proofErr w:type="spellEnd"/>
+      <w:r>
+        <w:rPr>
+          <w:b/>
+          <w:bCs/>
+          <w:sz w:val="56"/>
+          <w:szCs w:val="56"/>
+        </w:rPr>
+        <w:t xml:space="preserve"> </w:t>
+      </w:r>
+      <w:proofErr w:type="spellStart"/>
+      <w:r>
+        <w:rPr>
+          <w:b/>
+          <w:bCs/>
+          <w:sz w:val="56"/>
+          <w:szCs w:val="56"/>
+        </w:rPr>
+        <w:t>Peminjaman</w:t>
+      </w:r>
+      <w:proofErr w:type="spellEnd"/>
+      <w:r>
+        <w:rPr>
+          <w:b/>
+          <w:bCs/>
+          <w:sz w:val="56"/>
+          <w:szCs w:val="56"/>
+        </w:rPr>
+        <w:t xml:space="preserve"> dan </w:t>
+      </w:r>
+      <w:proofErr w:type="spellStart"/>
+      <w:r>
+        <w:rPr>
+          <w:b/>
+          <w:bCs/>
+          <w:sz w:val="56"/>
+          <w:szCs w:val="56"/>
+        </w:rPr>
+        <w:t>Pengembalian</w:t>
+      </w:r>
+      <w:proofErr w:type="spellEnd"/>
+      <w:r>
+        <w:rPr>
+          <w:b/>
+          <w:bCs/>
+          <w:sz w:val="56"/>
+          <w:szCs w:val="56"/>
+        </w:rPr>
+        <w:t xml:space="preserve"> </w:t>
+      </w:r>
+      <w:proofErr w:type="spellStart"/>
+      <w:r>
+        <w:rPr>
+          <w:b/>
+          <w:bCs/>
+          <w:sz w:val="56"/>
+          <w:szCs w:val="56"/>
+        </w:rPr>
+        <w:t>Barang</w:t>
+      </w:r>
+      <w:proofErr w:type="spellEnd"/>
+      <w:r>
+        <w:rPr>
+          <w:b/>
+          <w:bCs/>
+          <w:sz w:val="56"/>
+          <w:szCs w:val="56"/>
+        </w:rPr>
+        <w:t xml:space="preserve"> </w:t>
+      </w:r>
+      <w:proofErr w:type="spellStart"/>
+      <w:r>
+        <w:rPr>
+          <w:b/>
+          <w:bCs/>
+          <w:sz w:val="56"/>
+          <w:szCs w:val="56"/>
+        </w:rPr>
+        <w:t>Inventaris</w:t>
+      </w:r>
+      <w:proofErr w:type="spellEnd"/>
     </w:p>
     <w:p>
       <w:pPr>
@@ -198,7 +280,7 @@
               </wp:anchor>
             </w:drawing>
           </mc:Choice>
-          <mc:Fallback>
+          <mc:Fallback xmlns:w16sdtdh="http://schemas.microsoft.com/office/word/2020/wordml/sdtdatahash">
             <w:pict>
               <v:rect w14:anchorId="3B2B8FE2" id="Rectangle 2" o:spid="_x0000_s1026" style="position:absolute;margin-left:0;margin-top:1pt;width:219.5pt;height:3.55pt;z-index:251659264;visibility:visible;mso-wrap-style:square;mso-wrap-distance-left:9pt;mso-wrap-distance-top:0;mso-wrap-distance-right:9pt;mso-wrap-distance-bottom:0;mso-position-horizontal:absolute;mso-position-horizontal-relative:margin;mso-position-vertical:absolute;mso-position-vertical-relative:text;v-text-anchor:middle" o:gfxdata="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" fillcolor="#00b050" stroked="f" strokeweight="1pt">
                 <w10:wrap anchorx="margin"/>
@@ -292,12 +374,14 @@
           <w:ilvl w:val="0"/>
           <w:numId w:val="1"/>
         </w:numPr>
+        <w:spacing w:line="360" w:lineRule="auto"/>
         <w:rPr>
           <w:b/>
           <w:bCs/>
           <w:color w:val="auto"/>
         </w:rPr>
       </w:pPr>
+      <w:proofErr w:type="spellStart"/>
       <w:r>
         <w:rPr>
           <w:b/>
@@ -307,23 +391,502 @@
         <w:lastRenderedPageBreak/>
         <w:t>Pendahuluan</w:t>
       </w:r>
+      <w:proofErr w:type="spellEnd"/>
     </w:p>
     <w:p>
       <w:pPr>
-        <w:ind w:left="360"/>
-      </w:pPr>
-      <w:r>
-        <w:t>Dinas Perkebunan Provinsi Jawa Barat saat ini dalam upaya menjalankan aktivitas pengelolaan barang inventaris</w:t>
-      </w:r>
-      <w:r>
-        <w:t xml:space="preserve"> </w:t>
-      </w:r>
-      <w:r>
-        <w:t>guna mengoptimalkan barang milik negara yang belum digunakan/dimanfaatkan guna penyelenggaraan tugas dan fungsi penunjang pelaksanaan penyelenggaraan pemerintahan daerah yang saat ini pencatatan peminjaman barang inventaris berupa barang ataupun kendaraan dinas tidak tercatat dan tidak adanya dokumen pengendalian atas peminjaman tersebut. Dengan demikian diperlukan aplikasi untuk pengelolaan meliputi pencatatan dan pengendalian atas barang inventaris yang dipinjam</w:t>
+        <w:spacing w:line="360" w:lineRule="auto"/>
+        <w:ind w:left="360" w:firstLine="360"/>
+        <w:jc w:val="both"/>
+      </w:pPr>
+      <w:proofErr w:type="spellStart"/>
+      <w:r>
+        <w:t>Dinas</w:t>
+      </w:r>
+      <w:proofErr w:type="spellEnd"/>
+      <w:r>
+        <w:t xml:space="preserve"> Perkebunan </w:t>
+      </w:r>
+      <w:proofErr w:type="spellStart"/>
+      <w:r>
+        <w:t>Provinsi</w:t>
+      </w:r>
+      <w:proofErr w:type="spellEnd"/>
+      <w:r>
+        <w:t xml:space="preserve"> </w:t>
+      </w:r>
+      <w:proofErr w:type="spellStart"/>
+      <w:r>
+        <w:t>Jawa</w:t>
+      </w:r>
+      <w:proofErr w:type="spellEnd"/>
+      <w:r>
+        <w:t xml:space="preserve"> Barat </w:t>
+      </w:r>
+      <w:proofErr w:type="spellStart"/>
+      <w:r>
+        <w:t>saat</w:t>
+      </w:r>
+      <w:proofErr w:type="spellEnd"/>
+      <w:r>
+        <w:t xml:space="preserve"> </w:t>
+      </w:r>
+      <w:proofErr w:type="spellStart"/>
+      <w:r>
+        <w:t>ini</w:t>
+      </w:r>
+      <w:proofErr w:type="spellEnd"/>
+      <w:r>
+        <w:t xml:space="preserve"> </w:t>
+      </w:r>
+      <w:proofErr w:type="spellStart"/>
+      <w:r>
+        <w:t>dalam</w:t>
+      </w:r>
+      <w:proofErr w:type="spellEnd"/>
+      <w:r>
+        <w:t xml:space="preserve"> </w:t>
+      </w:r>
+      <w:proofErr w:type="spellStart"/>
+      <w:r>
+        <w:t>upaya</w:t>
+      </w:r>
+      <w:proofErr w:type="spellEnd"/>
+      <w:r>
+        <w:t xml:space="preserve"> </w:t>
+      </w:r>
+      <w:proofErr w:type="spellStart"/>
+      <w:r>
+        <w:t>menjalankan</w:t>
+      </w:r>
+      <w:proofErr w:type="spellEnd"/>
+      <w:r>
+        <w:t xml:space="preserve"> </w:t>
+      </w:r>
+      <w:proofErr w:type="spellStart"/>
+      <w:r>
+        <w:t>aktivitas</w:t>
+      </w:r>
+      <w:proofErr w:type="spellEnd"/>
+      <w:r>
+        <w:t xml:space="preserve"> </w:t>
+      </w:r>
+      <w:proofErr w:type="spellStart"/>
+      <w:r>
+        <w:t>pengelolaan</w:t>
+      </w:r>
+      <w:proofErr w:type="spellEnd"/>
+      <w:r>
+        <w:t xml:space="preserve"> </w:t>
+      </w:r>
+      <w:proofErr w:type="spellStart"/>
+      <w:r>
+        <w:t>barang</w:t>
+      </w:r>
+      <w:proofErr w:type="spellEnd"/>
+      <w:r>
+        <w:t xml:space="preserve"> </w:t>
+      </w:r>
+      <w:proofErr w:type="spellStart"/>
+      <w:r>
+        <w:t>inventaris</w:t>
+      </w:r>
+      <w:proofErr w:type="spellEnd"/>
+      <w:r>
+        <w:t xml:space="preserve"> </w:t>
+      </w:r>
+      <w:proofErr w:type="spellStart"/>
+      <w:r>
+        <w:t>guna</w:t>
+      </w:r>
+      <w:proofErr w:type="spellEnd"/>
+      <w:r>
+        <w:t xml:space="preserve"> </w:t>
+      </w:r>
+      <w:proofErr w:type="spellStart"/>
+      <w:r>
+        <w:t>mengoptimalkan</w:t>
+      </w:r>
+      <w:proofErr w:type="spellEnd"/>
+      <w:r>
+        <w:t xml:space="preserve"> </w:t>
+      </w:r>
+      <w:proofErr w:type="spellStart"/>
+      <w:r>
+        <w:t>barang</w:t>
+      </w:r>
+      <w:proofErr w:type="spellEnd"/>
+      <w:r>
+        <w:t xml:space="preserve"> </w:t>
+      </w:r>
+      <w:proofErr w:type="spellStart"/>
+      <w:r>
+        <w:t>milik</w:t>
+      </w:r>
+      <w:proofErr w:type="spellEnd"/>
+      <w:r>
+        <w:t xml:space="preserve"> negara yang </w:t>
+      </w:r>
+      <w:proofErr w:type="spellStart"/>
+      <w:r>
+        <w:t>belum</w:t>
+      </w:r>
+      <w:proofErr w:type="spellEnd"/>
+      <w:r>
+        <w:t xml:space="preserve"> </w:t>
+      </w:r>
+      <w:proofErr w:type="spellStart"/>
+      <w:r>
+        <w:t>digunakan</w:t>
+      </w:r>
+      <w:proofErr w:type="spellEnd"/>
+      <w:r>
+        <w:t>/</w:t>
+      </w:r>
+      <w:proofErr w:type="spellStart"/>
+      <w:r>
+        <w:t>dimanfaatkan</w:t>
+      </w:r>
+      <w:proofErr w:type="spellEnd"/>
+      <w:r>
+        <w:t xml:space="preserve"> </w:t>
+      </w:r>
+      <w:proofErr w:type="spellStart"/>
+      <w:r>
+        <w:t>guna</w:t>
+      </w:r>
+      <w:proofErr w:type="spellEnd"/>
+      <w:r>
+        <w:t xml:space="preserve"> </w:t>
+      </w:r>
+      <w:proofErr w:type="spellStart"/>
+      <w:r>
+        <w:t>penyelenggaraan</w:t>
+      </w:r>
+      <w:proofErr w:type="spellEnd"/>
+      <w:r>
+        <w:t xml:space="preserve"> </w:t>
+      </w:r>
+      <w:proofErr w:type="spellStart"/>
+      <w:r>
+        <w:t>tugas</w:t>
+      </w:r>
+      <w:proofErr w:type="spellEnd"/>
+      <w:r>
+        <w:t xml:space="preserve"> dan </w:t>
+      </w:r>
+      <w:proofErr w:type="spellStart"/>
+      <w:r>
+        <w:t>fungsi</w:t>
+      </w:r>
+      <w:proofErr w:type="spellEnd"/>
+      <w:r>
+        <w:t xml:space="preserve"> </w:t>
+      </w:r>
+      <w:proofErr w:type="spellStart"/>
+      <w:r>
+        <w:t>penunjang</w:t>
+      </w:r>
+      <w:proofErr w:type="spellEnd"/>
+      <w:r>
+        <w:t xml:space="preserve"> </w:t>
+      </w:r>
+      <w:proofErr w:type="spellStart"/>
+      <w:r>
+        <w:t>pelaksanaan</w:t>
+      </w:r>
+      <w:proofErr w:type="spellEnd"/>
+      <w:r>
+        <w:t xml:space="preserve"> </w:t>
+      </w:r>
+      <w:proofErr w:type="spellStart"/>
+      <w:r>
+        <w:t>penyelenggaraan</w:t>
+      </w:r>
+      <w:proofErr w:type="spellEnd"/>
+      <w:r>
+        <w:t xml:space="preserve"> </w:t>
+      </w:r>
+      <w:proofErr w:type="spellStart"/>
+      <w:r>
+        <w:t>pemerintahan</w:t>
+      </w:r>
+      <w:proofErr w:type="spellEnd"/>
+      <w:r>
+        <w:t xml:space="preserve"> </w:t>
+      </w:r>
+      <w:proofErr w:type="spellStart"/>
+      <w:r>
+        <w:t>daerah</w:t>
+      </w:r>
+      <w:proofErr w:type="spellEnd"/>
+      <w:r>
+        <w:t xml:space="preserve"> yang </w:t>
+      </w:r>
+      <w:proofErr w:type="spellStart"/>
+      <w:r>
+        <w:t>saat</w:t>
+      </w:r>
+      <w:proofErr w:type="spellEnd"/>
+      <w:r>
+        <w:t xml:space="preserve"> </w:t>
+      </w:r>
+      <w:proofErr w:type="spellStart"/>
+      <w:r>
+        <w:t>ini</w:t>
+      </w:r>
+      <w:proofErr w:type="spellEnd"/>
+      <w:r>
+        <w:t xml:space="preserve"> </w:t>
+      </w:r>
+      <w:proofErr w:type="spellStart"/>
+      <w:r>
+        <w:t>pencatatan</w:t>
+      </w:r>
+      <w:proofErr w:type="spellEnd"/>
+      <w:r>
+        <w:t xml:space="preserve"> </w:t>
+      </w:r>
+      <w:proofErr w:type="spellStart"/>
+      <w:r>
+        <w:t>peminjaman</w:t>
+      </w:r>
+      <w:proofErr w:type="spellEnd"/>
+      <w:r>
+        <w:t xml:space="preserve"> </w:t>
+      </w:r>
+      <w:proofErr w:type="spellStart"/>
+      <w:r>
+        <w:t>barang</w:t>
+      </w:r>
+      <w:proofErr w:type="spellEnd"/>
+      <w:r>
+        <w:t xml:space="preserve"> </w:t>
+      </w:r>
+      <w:proofErr w:type="spellStart"/>
+      <w:r>
+        <w:t>inventaris</w:t>
+      </w:r>
+      <w:proofErr w:type="spellEnd"/>
+      <w:r>
+        <w:t xml:space="preserve"> </w:t>
+      </w:r>
+      <w:proofErr w:type="spellStart"/>
+      <w:r>
+        <w:t>berupa</w:t>
+      </w:r>
+      <w:proofErr w:type="spellEnd"/>
+      <w:r>
+        <w:t xml:space="preserve"> </w:t>
+      </w:r>
+      <w:proofErr w:type="spellStart"/>
+      <w:r>
+        <w:t>barang</w:t>
+      </w:r>
+      <w:proofErr w:type="spellEnd"/>
+      <w:r>
+        <w:t xml:space="preserve"> </w:t>
+      </w:r>
+      <w:proofErr w:type="spellStart"/>
+      <w:r>
+        <w:t>ataupun</w:t>
+      </w:r>
+      <w:proofErr w:type="spellEnd"/>
+      <w:r>
+        <w:t xml:space="preserve"> </w:t>
+      </w:r>
+      <w:proofErr w:type="spellStart"/>
+      <w:r>
+        <w:t>kendaraan</w:t>
+      </w:r>
+      <w:proofErr w:type="spellEnd"/>
+      <w:r>
+        <w:t xml:space="preserve"> </w:t>
+      </w:r>
+      <w:proofErr w:type="spellStart"/>
+      <w:r>
+        <w:t>dinas</w:t>
+      </w:r>
+      <w:proofErr w:type="spellEnd"/>
+      <w:r>
+        <w:t xml:space="preserve"> </w:t>
+      </w:r>
+      <w:proofErr w:type="spellStart"/>
+      <w:r>
+        <w:t>tidak</w:t>
+      </w:r>
+      <w:proofErr w:type="spellEnd"/>
+      <w:r>
+        <w:t xml:space="preserve"> </w:t>
+      </w:r>
+      <w:proofErr w:type="spellStart"/>
+      <w:r>
+        <w:t>tercatat</w:t>
+      </w:r>
+      <w:proofErr w:type="spellEnd"/>
+      <w:r>
+        <w:t xml:space="preserve"> dan </w:t>
+      </w:r>
+      <w:proofErr w:type="spellStart"/>
+      <w:r>
+        <w:t>tidak</w:t>
+      </w:r>
+      <w:proofErr w:type="spellEnd"/>
+      <w:r>
+        <w:t xml:space="preserve"> </w:t>
+      </w:r>
+      <w:proofErr w:type="spellStart"/>
+      <w:r>
+        <w:t>adanya</w:t>
+      </w:r>
+      <w:proofErr w:type="spellEnd"/>
+      <w:r>
+        <w:t xml:space="preserve"> </w:t>
+      </w:r>
+      <w:proofErr w:type="spellStart"/>
+      <w:r>
+        <w:t>dokumen</w:t>
+      </w:r>
+      <w:proofErr w:type="spellEnd"/>
+      <w:r>
+        <w:t xml:space="preserve"> </w:t>
+      </w:r>
+      <w:proofErr w:type="spellStart"/>
+      <w:r>
+        <w:t>pengendalian</w:t>
+      </w:r>
+      <w:proofErr w:type="spellEnd"/>
+      <w:r>
+        <w:t xml:space="preserve"> </w:t>
+      </w:r>
+      <w:proofErr w:type="spellStart"/>
+      <w:r>
+        <w:t>atas</w:t>
+      </w:r>
+      <w:proofErr w:type="spellEnd"/>
+      <w:r>
+        <w:t xml:space="preserve"> </w:t>
+      </w:r>
+      <w:proofErr w:type="spellStart"/>
+      <w:r>
+        <w:t>peminjaman</w:t>
+      </w:r>
+      <w:proofErr w:type="spellEnd"/>
+      <w:r>
+        <w:t xml:space="preserve"> </w:t>
+      </w:r>
+      <w:proofErr w:type="spellStart"/>
+      <w:r>
+        <w:t>tersebut</w:t>
+      </w:r>
+      <w:proofErr w:type="spellEnd"/>
+      <w:r>
+        <w:t xml:space="preserve">. </w:t>
+      </w:r>
+      <w:proofErr w:type="spellStart"/>
+      <w:r>
+        <w:t>Dengan</w:t>
+      </w:r>
+      <w:proofErr w:type="spellEnd"/>
+      <w:r>
+        <w:t xml:space="preserve"> </w:t>
+      </w:r>
+      <w:proofErr w:type="spellStart"/>
+      <w:r>
+        <w:t>demikian</w:t>
+      </w:r>
+      <w:proofErr w:type="spellEnd"/>
+      <w:r>
+        <w:t xml:space="preserve"> </w:t>
+      </w:r>
+      <w:proofErr w:type="spellStart"/>
+      <w:r>
+        <w:t>diperlukan</w:t>
+      </w:r>
+      <w:proofErr w:type="spellEnd"/>
+      <w:r>
+        <w:t xml:space="preserve"> </w:t>
+      </w:r>
+      <w:proofErr w:type="spellStart"/>
+      <w:r>
+        <w:t>aplikasi</w:t>
+      </w:r>
+      <w:proofErr w:type="spellEnd"/>
+      <w:r>
+        <w:t xml:space="preserve"> </w:t>
+      </w:r>
+      <w:proofErr w:type="spellStart"/>
+      <w:r>
+        <w:t>untuk</w:t>
+      </w:r>
+      <w:proofErr w:type="spellEnd"/>
+      <w:r>
+        <w:t xml:space="preserve"> </w:t>
+      </w:r>
+      <w:proofErr w:type="spellStart"/>
+      <w:r>
+        <w:t>pengelolaan</w:t>
+      </w:r>
+      <w:proofErr w:type="spellEnd"/>
+      <w:r>
+        <w:t xml:space="preserve"> </w:t>
+      </w:r>
+      <w:proofErr w:type="spellStart"/>
+      <w:r>
+        <w:t>meliputi</w:t>
+      </w:r>
+      <w:proofErr w:type="spellEnd"/>
+      <w:r>
+        <w:t xml:space="preserve"> </w:t>
+      </w:r>
+      <w:proofErr w:type="spellStart"/>
+      <w:r>
+        <w:t>pencatatan</w:t>
+      </w:r>
+      <w:proofErr w:type="spellEnd"/>
+      <w:r>
+        <w:t xml:space="preserve"> dan </w:t>
+      </w:r>
+      <w:proofErr w:type="spellStart"/>
+      <w:r>
+        <w:t>pengendalian</w:t>
+      </w:r>
+      <w:proofErr w:type="spellEnd"/>
+      <w:r>
+        <w:t xml:space="preserve"> </w:t>
+      </w:r>
+      <w:proofErr w:type="spellStart"/>
+      <w:r>
+        <w:t>atas</w:t>
+      </w:r>
+      <w:proofErr w:type="spellEnd"/>
+      <w:r>
+        <w:t xml:space="preserve"> </w:t>
+      </w:r>
+      <w:proofErr w:type="spellStart"/>
+      <w:r>
+        <w:t>barang</w:t>
+      </w:r>
+      <w:proofErr w:type="spellEnd"/>
+      <w:r>
+        <w:t xml:space="preserve"> </w:t>
+      </w:r>
+      <w:proofErr w:type="spellStart"/>
+      <w:r>
+        <w:t>inventaris</w:t>
+      </w:r>
+      <w:proofErr w:type="spellEnd"/>
+      <w:r>
+        <w:t xml:space="preserve"> yang </w:t>
+      </w:r>
+      <w:proofErr w:type="spellStart"/>
+      <w:r>
+        <w:t>dipinjam</w:t>
       </w:r>
       <w:r>
         <w:t>kan</w:t>
       </w:r>
+      <w:proofErr w:type="spellEnd"/>
     </w:p>
     <w:p>
       <w:pPr>
@@ -332,12 +895,15 @@
           <w:ilvl w:val="0"/>
           <w:numId w:val="4"/>
         </w:numPr>
+        <w:spacing w:line="360" w:lineRule="auto"/>
+        <w:jc w:val="both"/>
         <w:rPr>
           <w:b/>
           <w:bCs/>
           <w:color w:val="auto"/>
         </w:rPr>
       </w:pPr>
+      <w:proofErr w:type="spellStart"/>
       <w:r>
         <w:rPr>
           <w:b/>
@@ -346,35 +912,207 @@
         </w:rPr>
         <w:t>Tujuan</w:t>
       </w:r>
+      <w:proofErr w:type="spellEnd"/>
     </w:p>
     <w:p>
       <w:pPr>
-        <w:ind w:left="360"/>
-      </w:pPr>
-      <w:r>
-        <w:t>Pembuatan aplikasi</w:t>
-      </w:r>
-      <w:r>
-        <w:t xml:space="preserve"> ini</w:t>
-      </w:r>
-      <w:r>
-        <w:t xml:space="preserve"> untuk pencatatan peminjaman dan pengembalian barang inventaris </w:t>
-      </w:r>
-      <w:r>
-        <w:t>dengan memanfaatkan data barang inventaris yang telah dicatat dan dikelola pada</w:t>
-      </w:r>
-      <w:r>
-        <w:t xml:space="preserve"> aplikasi ATISISBADA dan </w:t>
-      </w:r>
-      <w:r>
-        <w:t xml:space="preserve">data pegawai dari </w:t>
-      </w:r>
-      <w:r>
-        <w:t>SIAP J</w:t>
-      </w:r>
-      <w:r>
-        <w:t>abar untuk mencatat data peminjam</w:t>
-      </w:r>
+        <w:spacing w:line="360" w:lineRule="auto"/>
+        <w:ind w:left="360" w:firstLine="360"/>
+        <w:jc w:val="both"/>
+      </w:pPr>
+      <w:proofErr w:type="spellStart"/>
+      <w:r>
+        <w:t>Pembuatan</w:t>
+      </w:r>
+      <w:proofErr w:type="spellEnd"/>
+      <w:r>
+        <w:t xml:space="preserve"> </w:t>
+      </w:r>
+      <w:proofErr w:type="spellStart"/>
+      <w:r>
+        <w:t>aplikasi</w:t>
+      </w:r>
+      <w:proofErr w:type="spellEnd"/>
+      <w:r>
+        <w:t xml:space="preserve"> </w:t>
+      </w:r>
+      <w:proofErr w:type="spellStart"/>
+      <w:r>
+        <w:t>ini</w:t>
+      </w:r>
+      <w:proofErr w:type="spellEnd"/>
+      <w:r>
+        <w:t xml:space="preserve"> </w:t>
+      </w:r>
+      <w:proofErr w:type="spellStart"/>
+      <w:r>
+        <w:t>untuk</w:t>
+      </w:r>
+      <w:proofErr w:type="spellEnd"/>
+      <w:r>
+        <w:t xml:space="preserve"> </w:t>
+      </w:r>
+      <w:proofErr w:type="spellStart"/>
+      <w:r>
+        <w:t>pencatatan</w:t>
+      </w:r>
+      <w:proofErr w:type="spellEnd"/>
+      <w:r>
+        <w:t xml:space="preserve"> </w:t>
+      </w:r>
+      <w:proofErr w:type="spellStart"/>
+      <w:r>
+        <w:t>peminjaman</w:t>
+      </w:r>
+      <w:proofErr w:type="spellEnd"/>
+      <w:r>
+        <w:t xml:space="preserve"> dan </w:t>
+      </w:r>
+      <w:proofErr w:type="spellStart"/>
+      <w:r>
+        <w:t>pengembalian</w:t>
+      </w:r>
+      <w:proofErr w:type="spellEnd"/>
+      <w:r>
+        <w:t xml:space="preserve"> </w:t>
+      </w:r>
+      <w:proofErr w:type="spellStart"/>
+      <w:r>
+        <w:t>barang</w:t>
+      </w:r>
+      <w:proofErr w:type="spellEnd"/>
+      <w:r>
+        <w:t xml:space="preserve"> </w:t>
+      </w:r>
+      <w:proofErr w:type="spellStart"/>
+      <w:r>
+        <w:t>inventaris</w:t>
+      </w:r>
+      <w:proofErr w:type="spellEnd"/>
+      <w:r>
+        <w:t xml:space="preserve"> </w:t>
+      </w:r>
+      <w:proofErr w:type="spellStart"/>
+      <w:r>
+        <w:t>dengan</w:t>
+      </w:r>
+      <w:proofErr w:type="spellEnd"/>
+      <w:r>
+        <w:t xml:space="preserve"> </w:t>
+      </w:r>
+      <w:proofErr w:type="spellStart"/>
+      <w:r>
+        <w:t>memanfaatkan</w:t>
+      </w:r>
+      <w:proofErr w:type="spellEnd"/>
+      <w:r>
+        <w:t xml:space="preserve"> data </w:t>
+      </w:r>
+      <w:proofErr w:type="spellStart"/>
+      <w:r>
+        <w:t>barang</w:t>
+      </w:r>
+      <w:proofErr w:type="spellEnd"/>
+      <w:r>
+        <w:t xml:space="preserve"> </w:t>
+      </w:r>
+      <w:proofErr w:type="spellStart"/>
+      <w:r>
+        <w:t>inventaris</w:t>
+      </w:r>
+      <w:proofErr w:type="spellEnd"/>
+      <w:r>
+        <w:t xml:space="preserve"> yang </w:t>
+      </w:r>
+      <w:proofErr w:type="spellStart"/>
+      <w:r>
+        <w:t>telah</w:t>
+      </w:r>
+      <w:proofErr w:type="spellEnd"/>
+      <w:r>
+        <w:t xml:space="preserve"> </w:t>
+      </w:r>
+      <w:proofErr w:type="spellStart"/>
+      <w:r>
+        <w:t>dicatat</w:t>
+      </w:r>
+      <w:proofErr w:type="spellEnd"/>
+      <w:r>
+        <w:t xml:space="preserve"> dan </w:t>
+      </w:r>
+      <w:proofErr w:type="spellStart"/>
+      <w:r>
+        <w:t>dikelola</w:t>
+      </w:r>
+      <w:proofErr w:type="spellEnd"/>
+      <w:r>
+        <w:t xml:space="preserve"> pada</w:t>
+      </w:r>
+      <w:r>
+        <w:t xml:space="preserve"> </w:t>
+      </w:r>
+      <w:proofErr w:type="spellStart"/>
+      <w:r>
+        <w:t>aplikasi</w:t>
+      </w:r>
+      <w:proofErr w:type="spellEnd"/>
+      <w:r>
+        <w:t xml:space="preserve"> ATISISBADA dan </w:t>
+      </w:r>
+      <w:r>
+        <w:t xml:space="preserve">data </w:t>
+      </w:r>
+      <w:proofErr w:type="spellStart"/>
+      <w:r>
+        <w:t>pegawai</w:t>
+      </w:r>
+      <w:proofErr w:type="spellEnd"/>
+      <w:r>
+        <w:t xml:space="preserve"> </w:t>
+      </w:r>
+      <w:proofErr w:type="spellStart"/>
+      <w:r>
+        <w:t>dari</w:t>
+      </w:r>
+      <w:proofErr w:type="spellEnd"/>
+      <w:r>
+        <w:t xml:space="preserve"> </w:t>
+      </w:r>
+      <w:r>
+        <w:t xml:space="preserve">SIAP </w:t>
+      </w:r>
+      <w:proofErr w:type="spellStart"/>
+      <w:r>
+        <w:t>J</w:t>
+      </w:r>
+      <w:r>
+        <w:t>abar</w:t>
+      </w:r>
+      <w:proofErr w:type="spellEnd"/>
+      <w:r>
+        <w:t xml:space="preserve"> </w:t>
+      </w:r>
+      <w:proofErr w:type="spellStart"/>
+      <w:r>
+        <w:t>untuk</w:t>
+      </w:r>
+      <w:proofErr w:type="spellEnd"/>
+      <w:r>
+        <w:t xml:space="preserve"> </w:t>
+      </w:r>
+      <w:proofErr w:type="spellStart"/>
+      <w:r>
+        <w:t>mencatat</w:t>
+      </w:r>
+      <w:proofErr w:type="spellEnd"/>
+      <w:r>
+        <w:t xml:space="preserve"> data </w:t>
+      </w:r>
+      <w:proofErr w:type="spellStart"/>
+      <w:r>
+        <w:t>peminjam</w:t>
+      </w:r>
+      <w:proofErr w:type="spellEnd"/>
     </w:p>
     <w:p>
       <w:pPr>
@@ -383,6 +1121,8 @@
           <w:ilvl w:val="0"/>
           <w:numId w:val="4"/>
         </w:numPr>
+        <w:spacing w:line="360" w:lineRule="auto"/>
+        <w:jc w:val="both"/>
         <w:rPr>
           <w:b/>
           <w:bCs/>
@@ -404,34 +1144,407 @@
     </w:p>
     <w:p>
       <w:pPr>
-        <w:ind w:left="360"/>
-      </w:pPr>
-      <w:r>
-        <w:t xml:space="preserve">Berlandaskan Permendagri No 19 tahun 2016 tentang pedoman pengelolaan barang milik daerah pada ruang </w:t>
-      </w:r>
+        <w:spacing w:line="360" w:lineRule="auto"/>
+        <w:ind w:left="360" w:firstLine="360"/>
+        <w:jc w:val="both"/>
+      </w:pPr>
+      <w:proofErr w:type="spellStart"/>
+      <w:r>
+        <w:t>Berlandaskan</w:t>
+      </w:r>
+      <w:proofErr w:type="spellEnd"/>
+      <w:r>
+        <w:t xml:space="preserve"> </w:t>
+      </w:r>
+      <w:proofErr w:type="spellStart"/>
+      <w:r>
+        <w:t>Permendagri</w:t>
+      </w:r>
+      <w:proofErr w:type="spellEnd"/>
+      <w:r>
+        <w:t xml:space="preserve"> No 19 </w:t>
+      </w:r>
+      <w:proofErr w:type="spellStart"/>
+      <w:r>
+        <w:t>tahun</w:t>
+      </w:r>
+      <w:proofErr w:type="spellEnd"/>
+      <w:r>
+        <w:t xml:space="preserve"> 2016 </w:t>
+      </w:r>
+      <w:proofErr w:type="spellStart"/>
+      <w:r>
+        <w:t>tentang</w:t>
+      </w:r>
+      <w:proofErr w:type="spellEnd"/>
+      <w:r>
+        <w:t xml:space="preserve"> </w:t>
+      </w:r>
+      <w:proofErr w:type="spellStart"/>
+      <w:r>
+        <w:t>pedoman</w:t>
+      </w:r>
+      <w:proofErr w:type="spellEnd"/>
+      <w:r>
+        <w:t xml:space="preserve"> </w:t>
+      </w:r>
+      <w:proofErr w:type="spellStart"/>
+      <w:r>
+        <w:t>pengelolaan</w:t>
+      </w:r>
+      <w:proofErr w:type="spellEnd"/>
+      <w:r>
+        <w:t xml:space="preserve"> </w:t>
+      </w:r>
+      <w:proofErr w:type="spellStart"/>
+      <w:r>
+        <w:t>barang</w:t>
+      </w:r>
+      <w:proofErr w:type="spellEnd"/>
+      <w:r>
+        <w:t xml:space="preserve"> </w:t>
+      </w:r>
+      <w:proofErr w:type="spellStart"/>
+      <w:r>
+        <w:t>milik</w:t>
+      </w:r>
+      <w:proofErr w:type="spellEnd"/>
+      <w:r>
+        <w:t xml:space="preserve"> </w:t>
+      </w:r>
+      <w:proofErr w:type="spellStart"/>
+      <w:r>
+        <w:t>daerah</w:t>
+      </w:r>
+      <w:proofErr w:type="spellEnd"/>
+      <w:r>
+        <w:t xml:space="preserve"> pada </w:t>
+      </w:r>
+      <w:proofErr w:type="spellStart"/>
+      <w:r>
+        <w:t>ruang</w:t>
+      </w:r>
+      <w:proofErr w:type="spellEnd"/>
+      <w:r>
+        <w:t xml:space="preserve"> </w:t>
+      </w:r>
+      <w:proofErr w:type="spellStart"/>
       <w:r>
         <w:t>lingkup</w:t>
       </w:r>
-      <w:r>
-        <w:t xml:space="preserve"> “Pemanfaatan” berupa pinjam pakai barang inventaris di internal </w:t>
-      </w:r>
-      <w:r>
-        <w:t xml:space="preserve">Dinas Perkebunan Provinsi Jawa Barat </w:t>
-      </w:r>
-      <w:r>
-        <w:t>yang dilakukan oleh pengelola barang pada</w:t>
-      </w:r>
-      <w:r>
-        <w:t xml:space="preserve"> unit kerja</w:t>
-      </w:r>
-      <w:r>
-        <w:t xml:space="preserve"> Sekretariat, Sub Bagian Kepegawaian, Umum, dan Kehumasan untuk mengoptimalkan barang milik daerah yang belum atau tidak dilakukan penggunaan untuk penyelenggaraan tugas dan fungsi</w:t>
-      </w:r>
-      <w:r>
-        <w:t xml:space="preserve"> untuk</w:t>
-      </w:r>
-      <w:r>
-        <w:t xml:space="preserve"> menunjang pelaksaanan penyelenggaraan pemerintahan daerah meliputi:</w:t>
+      <w:proofErr w:type="spellEnd"/>
+      <w:r>
+        <w:t xml:space="preserve"> “</w:t>
+      </w:r>
+      <w:proofErr w:type="spellStart"/>
+      <w:r>
+        <w:t>Pemanfaatan</w:t>
+      </w:r>
+      <w:proofErr w:type="spellEnd"/>
+      <w:r>
+        <w:t xml:space="preserve">” </w:t>
+      </w:r>
+      <w:proofErr w:type="spellStart"/>
+      <w:r>
+        <w:t>berupa</w:t>
+      </w:r>
+      <w:proofErr w:type="spellEnd"/>
+      <w:r>
+        <w:t xml:space="preserve"> </w:t>
+      </w:r>
+      <w:proofErr w:type="spellStart"/>
+      <w:r>
+        <w:t>pinjam</w:t>
+      </w:r>
+      <w:proofErr w:type="spellEnd"/>
+      <w:r>
+        <w:t xml:space="preserve"> </w:t>
+      </w:r>
+      <w:proofErr w:type="spellStart"/>
+      <w:r>
+        <w:t>pakai</w:t>
+      </w:r>
+      <w:proofErr w:type="spellEnd"/>
+      <w:r>
+        <w:t xml:space="preserve"> </w:t>
+      </w:r>
+      <w:proofErr w:type="spellStart"/>
+      <w:r>
+        <w:t>barang</w:t>
+      </w:r>
+      <w:proofErr w:type="spellEnd"/>
+      <w:r>
+        <w:t xml:space="preserve"> </w:t>
+      </w:r>
+      <w:proofErr w:type="spellStart"/>
+      <w:r>
+        <w:t>inventaris</w:t>
+      </w:r>
+      <w:proofErr w:type="spellEnd"/>
+      <w:r>
+        <w:t xml:space="preserve"> di internal </w:t>
+      </w:r>
+      <w:proofErr w:type="spellStart"/>
+      <w:r>
+        <w:t>Dinas</w:t>
+      </w:r>
+      <w:proofErr w:type="spellEnd"/>
+      <w:r>
+        <w:t xml:space="preserve"> Perkebunan </w:t>
+      </w:r>
+      <w:proofErr w:type="spellStart"/>
+      <w:r>
+        <w:t>Provinsi</w:t>
+      </w:r>
+      <w:proofErr w:type="spellEnd"/>
+      <w:r>
+        <w:t xml:space="preserve"> </w:t>
+      </w:r>
+      <w:proofErr w:type="spellStart"/>
+      <w:r>
+        <w:t>Jawa</w:t>
+      </w:r>
+      <w:proofErr w:type="spellEnd"/>
+      <w:r>
+        <w:t xml:space="preserve"> Barat </w:t>
+      </w:r>
+      <w:r>
+        <w:t xml:space="preserve">yang </w:t>
+      </w:r>
+      <w:proofErr w:type="spellStart"/>
+      <w:r>
+        <w:t>dilakukan</w:t>
+      </w:r>
+      <w:proofErr w:type="spellEnd"/>
+      <w:r>
+        <w:t xml:space="preserve"> oleh </w:t>
+      </w:r>
+      <w:proofErr w:type="spellStart"/>
+      <w:r>
+        <w:t>pengelola</w:t>
+      </w:r>
+      <w:proofErr w:type="spellEnd"/>
+      <w:r>
+        <w:t xml:space="preserve"> </w:t>
+      </w:r>
+      <w:proofErr w:type="spellStart"/>
+      <w:r>
+        <w:t>barang</w:t>
+      </w:r>
+      <w:proofErr w:type="spellEnd"/>
+      <w:r>
+        <w:t xml:space="preserve"> pada</w:t>
+      </w:r>
+      <w:r>
+        <w:t xml:space="preserve"> unit </w:t>
+      </w:r>
+      <w:proofErr w:type="spellStart"/>
+      <w:r>
+        <w:t>kerja</w:t>
+      </w:r>
+      <w:proofErr w:type="spellEnd"/>
+      <w:r>
+        <w:t xml:space="preserve"> </w:t>
+      </w:r>
+      <w:proofErr w:type="spellStart"/>
+      <w:r>
+        <w:t>Sekretariat</w:t>
+      </w:r>
+      <w:proofErr w:type="spellEnd"/>
+      <w:r>
+        <w:t xml:space="preserve">, Sub Bagian </w:t>
+      </w:r>
+      <w:proofErr w:type="spellStart"/>
+      <w:r>
+        <w:t>Kepegawaian</w:t>
+      </w:r>
+      <w:proofErr w:type="spellEnd"/>
+      <w:r>
+        <w:t xml:space="preserve">, </w:t>
+      </w:r>
+      <w:proofErr w:type="spellStart"/>
+      <w:r>
+        <w:t>Umum</w:t>
+      </w:r>
+      <w:proofErr w:type="spellEnd"/>
+      <w:r>
+        <w:t xml:space="preserve">, dan </w:t>
+      </w:r>
+      <w:proofErr w:type="spellStart"/>
+      <w:r>
+        <w:t>Kehumasan</w:t>
+      </w:r>
+      <w:proofErr w:type="spellEnd"/>
+      <w:r>
+        <w:t xml:space="preserve"> </w:t>
+      </w:r>
+      <w:proofErr w:type="spellStart"/>
+      <w:r>
+        <w:t>untuk</w:t>
+      </w:r>
+      <w:proofErr w:type="spellEnd"/>
+      <w:r>
+        <w:t xml:space="preserve"> </w:t>
+      </w:r>
+      <w:proofErr w:type="spellStart"/>
+      <w:r>
+        <w:t>mengoptimalkan</w:t>
+      </w:r>
+      <w:proofErr w:type="spellEnd"/>
+      <w:r>
+        <w:t xml:space="preserve"> </w:t>
+      </w:r>
+      <w:proofErr w:type="spellStart"/>
+      <w:r>
+        <w:t>barang</w:t>
+      </w:r>
+      <w:proofErr w:type="spellEnd"/>
+      <w:r>
+        <w:t xml:space="preserve"> </w:t>
+      </w:r>
+      <w:proofErr w:type="spellStart"/>
+      <w:r>
+        <w:t>milik</w:t>
+      </w:r>
+      <w:proofErr w:type="spellEnd"/>
+      <w:r>
+        <w:t xml:space="preserve"> </w:t>
+      </w:r>
+      <w:proofErr w:type="spellStart"/>
+      <w:r>
+        <w:t>daerah</w:t>
+      </w:r>
+      <w:proofErr w:type="spellEnd"/>
+      <w:r>
+        <w:t xml:space="preserve"> yang </w:t>
+      </w:r>
+      <w:proofErr w:type="spellStart"/>
+      <w:r>
+        <w:t>belum</w:t>
+      </w:r>
+      <w:proofErr w:type="spellEnd"/>
+      <w:r>
+        <w:t xml:space="preserve"> </w:t>
+      </w:r>
+      <w:proofErr w:type="spellStart"/>
+      <w:r>
+        <w:t>atau</w:t>
+      </w:r>
+      <w:proofErr w:type="spellEnd"/>
+      <w:r>
+        <w:t xml:space="preserve"> </w:t>
+      </w:r>
+      <w:proofErr w:type="spellStart"/>
+      <w:r>
+        <w:t>tidak</w:t>
+      </w:r>
+      <w:proofErr w:type="spellEnd"/>
+      <w:r>
+        <w:t xml:space="preserve"> </w:t>
+      </w:r>
+      <w:proofErr w:type="spellStart"/>
+      <w:r>
+        <w:t>dilakukan</w:t>
+      </w:r>
+      <w:proofErr w:type="spellEnd"/>
+      <w:r>
+        <w:t xml:space="preserve"> </w:t>
+      </w:r>
+      <w:proofErr w:type="spellStart"/>
+      <w:r>
+        <w:t>penggunaan</w:t>
+      </w:r>
+      <w:proofErr w:type="spellEnd"/>
+      <w:r>
+        <w:t xml:space="preserve"> </w:t>
+      </w:r>
+      <w:proofErr w:type="spellStart"/>
+      <w:r>
+        <w:t>untuk</w:t>
+      </w:r>
+      <w:proofErr w:type="spellEnd"/>
+      <w:r>
+        <w:t xml:space="preserve"> </w:t>
+      </w:r>
+      <w:proofErr w:type="spellStart"/>
+      <w:r>
+        <w:t>penyelenggaraan</w:t>
+      </w:r>
+      <w:proofErr w:type="spellEnd"/>
+      <w:r>
+        <w:t xml:space="preserve"> </w:t>
+      </w:r>
+      <w:proofErr w:type="spellStart"/>
+      <w:r>
+        <w:t>tugas</w:t>
+      </w:r>
+      <w:proofErr w:type="spellEnd"/>
+      <w:r>
+        <w:t xml:space="preserve"> dan </w:t>
+      </w:r>
+      <w:proofErr w:type="spellStart"/>
+      <w:r>
+        <w:t>fungsi</w:t>
+      </w:r>
+      <w:proofErr w:type="spellEnd"/>
+      <w:r>
+        <w:t xml:space="preserve"> </w:t>
+      </w:r>
+      <w:proofErr w:type="spellStart"/>
+      <w:r>
+        <w:t>untuk</w:t>
+      </w:r>
+      <w:proofErr w:type="spellEnd"/>
+      <w:r>
+        <w:t xml:space="preserve"> </w:t>
+      </w:r>
+      <w:proofErr w:type="spellStart"/>
+      <w:r>
+        <w:t>menunjang</w:t>
+      </w:r>
+      <w:proofErr w:type="spellEnd"/>
+      <w:r>
+        <w:t xml:space="preserve"> </w:t>
+      </w:r>
+      <w:proofErr w:type="spellStart"/>
+      <w:r>
+        <w:t>pelaksaanan</w:t>
+      </w:r>
+      <w:proofErr w:type="spellEnd"/>
+      <w:r>
+        <w:t xml:space="preserve"> </w:t>
+      </w:r>
+      <w:proofErr w:type="spellStart"/>
+      <w:r>
+        <w:t>penyelenggaraan</w:t>
+      </w:r>
+      <w:proofErr w:type="spellEnd"/>
+      <w:r>
+        <w:t xml:space="preserve"> </w:t>
+      </w:r>
+      <w:proofErr w:type="spellStart"/>
+      <w:r>
+        <w:t>pemerintahan</w:t>
+      </w:r>
+      <w:proofErr w:type="spellEnd"/>
+      <w:r>
+        <w:t xml:space="preserve"> </w:t>
+      </w:r>
+      <w:proofErr w:type="spellStart"/>
+      <w:r>
+        <w:t>daerah</w:t>
+      </w:r>
+      <w:proofErr w:type="spellEnd"/>
+      <w:r>
+        <w:t xml:space="preserve"> </w:t>
+      </w:r>
+      <w:proofErr w:type="spellStart"/>
+      <w:r>
+        <w:t>meliputi</w:t>
+      </w:r>
+      <w:proofErr w:type="spellEnd"/>
+      <w:r>
+        <w:t>:</w:t>
       </w:r>
     </w:p>
     <w:p>
@@ -441,9 +1554,112 @@
           <w:ilvl w:val="0"/>
           <w:numId w:val="6"/>
         </w:numPr>
-      </w:pPr>
-      <w:r>
-        <w:t>Pemanfaatan data barang milik daerah dari aplikasi ATISISBADA, aplikasi pengelolaan barang milik daerah provinsi jawa barat</w:t>
+        <w:spacing w:line="360" w:lineRule="auto"/>
+        <w:jc w:val="both"/>
+      </w:pPr>
+      <w:proofErr w:type="spellStart"/>
+      <w:r>
+        <w:t>Pemanfaatan</w:t>
+      </w:r>
+      <w:proofErr w:type="spellEnd"/>
+      <w:r>
+        <w:t xml:space="preserve"> data </w:t>
+      </w:r>
+      <w:proofErr w:type="spellStart"/>
+      <w:r>
+        <w:t>barang</w:t>
+      </w:r>
+      <w:proofErr w:type="spellEnd"/>
+      <w:r>
+        <w:t xml:space="preserve"> </w:t>
+      </w:r>
+      <w:proofErr w:type="spellStart"/>
+      <w:r>
+        <w:t>milik</w:t>
+      </w:r>
+      <w:proofErr w:type="spellEnd"/>
+      <w:r>
+        <w:t xml:space="preserve"> </w:t>
+      </w:r>
+      <w:proofErr w:type="spellStart"/>
+      <w:r>
+        <w:t>daerah</w:t>
+      </w:r>
+      <w:proofErr w:type="spellEnd"/>
+      <w:r>
+        <w:t xml:space="preserve"> </w:t>
+      </w:r>
+      <w:proofErr w:type="spellStart"/>
+      <w:r>
+        <w:t>dari</w:t>
+      </w:r>
+      <w:proofErr w:type="spellEnd"/>
+      <w:r>
+        <w:t xml:space="preserve"> </w:t>
+      </w:r>
+      <w:proofErr w:type="spellStart"/>
+      <w:r>
+        <w:t>aplikasi</w:t>
+      </w:r>
+      <w:proofErr w:type="spellEnd"/>
+      <w:r>
+        <w:t xml:space="preserve"> ATISISBADA, </w:t>
+      </w:r>
+      <w:proofErr w:type="spellStart"/>
+      <w:r>
+        <w:t>aplikasi</w:t>
+      </w:r>
+      <w:proofErr w:type="spellEnd"/>
+      <w:r>
+        <w:t xml:space="preserve"> </w:t>
+      </w:r>
+      <w:proofErr w:type="spellStart"/>
+      <w:r>
+        <w:t>pengelolaan</w:t>
+      </w:r>
+      <w:proofErr w:type="spellEnd"/>
+      <w:r>
+        <w:t xml:space="preserve"> </w:t>
+      </w:r>
+      <w:proofErr w:type="spellStart"/>
+      <w:r>
+        <w:t>barang</w:t>
+      </w:r>
+      <w:proofErr w:type="spellEnd"/>
+      <w:r>
+        <w:t xml:space="preserve"> </w:t>
+      </w:r>
+      <w:proofErr w:type="spellStart"/>
+      <w:r>
+        <w:t>milik</w:t>
+      </w:r>
+      <w:proofErr w:type="spellEnd"/>
+      <w:r>
+        <w:t xml:space="preserve"> </w:t>
+      </w:r>
+      <w:proofErr w:type="spellStart"/>
+      <w:r>
+        <w:t>daerah</w:t>
+      </w:r>
+      <w:proofErr w:type="spellEnd"/>
+      <w:r>
+        <w:t xml:space="preserve"> </w:t>
+      </w:r>
+      <w:proofErr w:type="spellStart"/>
+      <w:r>
+        <w:t>provinsi</w:t>
+      </w:r>
+      <w:proofErr w:type="spellEnd"/>
+      <w:r>
+        <w:t xml:space="preserve"> </w:t>
+      </w:r>
+      <w:proofErr w:type="spellStart"/>
+      <w:r>
+        <w:t>jawa</w:t>
+      </w:r>
+      <w:proofErr w:type="spellEnd"/>
+      <w:r>
+        <w:t xml:space="preserve"> barat</w:t>
       </w:r>
     </w:p>
     <w:p>
@@ -453,10 +1669,46 @@
           <w:ilvl w:val="0"/>
           <w:numId w:val="6"/>
         </w:numPr>
-      </w:pPr>
-      <w:r>
-        <w:t>Pemanfaatan data pegawai dari aplikasi SIAP Jabar</w:t>
-      </w:r>
+        <w:spacing w:line="360" w:lineRule="auto"/>
+        <w:jc w:val="both"/>
+      </w:pPr>
+      <w:proofErr w:type="spellStart"/>
+      <w:r>
+        <w:t>Pemanfaatan</w:t>
+      </w:r>
+      <w:proofErr w:type="spellEnd"/>
+      <w:r>
+        <w:t xml:space="preserve"> data </w:t>
+      </w:r>
+      <w:proofErr w:type="spellStart"/>
+      <w:r>
+        <w:t>pegawai</w:t>
+      </w:r>
+      <w:proofErr w:type="spellEnd"/>
+      <w:r>
+        <w:t xml:space="preserve"> </w:t>
+      </w:r>
+      <w:proofErr w:type="spellStart"/>
+      <w:r>
+        <w:t>dari</w:t>
+      </w:r>
+      <w:proofErr w:type="spellEnd"/>
+      <w:r>
+        <w:t xml:space="preserve"> </w:t>
+      </w:r>
+      <w:proofErr w:type="spellStart"/>
+      <w:r>
+        <w:t>aplikasi</w:t>
+      </w:r>
+      <w:proofErr w:type="spellEnd"/>
+      <w:r>
+        <w:t xml:space="preserve"> SIAP </w:t>
+      </w:r>
+      <w:proofErr w:type="spellStart"/>
+      <w:r>
+        <w:t>Jabar</w:t>
+      </w:r>
+      <w:proofErr w:type="spellEnd"/>
     </w:p>
     <w:p>
       <w:pPr>
@@ -465,22 +1717,44 @@
           <w:ilvl w:val="0"/>
           <w:numId w:val="6"/>
         </w:numPr>
-      </w:pPr>
+        <w:spacing w:line="360" w:lineRule="auto"/>
+        <w:jc w:val="both"/>
+      </w:pPr>
+      <w:proofErr w:type="spellStart"/>
       <w:r>
         <w:t>P</w:t>
       </w:r>
       <w:r>
-        <w:t xml:space="preserve">encatatan </w:t>
-      </w:r>
-      <w:r>
-        <w:t xml:space="preserve">peminjaman </w:t>
-      </w:r>
-      <w:r>
-        <w:t xml:space="preserve">dan pengembalian </w:t>
-      </w:r>
+        <w:t>encatatan</w:t>
+      </w:r>
+      <w:proofErr w:type="spellEnd"/>
+      <w:r>
+        <w:t xml:space="preserve"> </w:t>
+      </w:r>
+      <w:proofErr w:type="spellStart"/>
+      <w:r>
+        <w:t>peminjaman</w:t>
+      </w:r>
+      <w:proofErr w:type="spellEnd"/>
+      <w:r>
+        <w:t xml:space="preserve"> </w:t>
+      </w:r>
+      <w:r>
+        <w:t xml:space="preserve">dan </w:t>
+      </w:r>
+      <w:proofErr w:type="spellStart"/>
+      <w:r>
+        <w:t>pengembalian</w:t>
+      </w:r>
+      <w:proofErr w:type="spellEnd"/>
+      <w:r>
+        <w:t xml:space="preserve"> </w:t>
+      </w:r>
+      <w:proofErr w:type="spellStart"/>
       <w:r>
         <w:t>barang</w:t>
       </w:r>
+      <w:proofErr w:type="spellEnd"/>
     </w:p>
     <w:p>
       <w:pPr>
@@ -489,15 +1763,1067 @@
           <w:ilvl w:val="0"/>
           <w:numId w:val="6"/>
         </w:numPr>
-      </w:pPr>
-      <w:r>
-        <w:t xml:space="preserve">Persetujuan </w:t>
-      </w:r>
-      <w:r>
-        <w:t xml:space="preserve">dan pengendalian </w:t>
-      </w:r>
-      <w:r>
-        <w:t>peminjaman barang</w:t>
+        <w:spacing w:line="360" w:lineRule="auto"/>
+        <w:jc w:val="both"/>
+      </w:pPr>
+      <w:proofErr w:type="spellStart"/>
+      <w:r>
+        <w:t>Persetujuan</w:t>
+      </w:r>
+      <w:proofErr w:type="spellEnd"/>
+      <w:r>
+        <w:t xml:space="preserve"> </w:t>
+      </w:r>
+      <w:r>
+        <w:t xml:space="preserve">dan </w:t>
+      </w:r>
+      <w:proofErr w:type="spellStart"/>
+      <w:r>
+        <w:t>pengendalian</w:t>
+      </w:r>
+      <w:proofErr w:type="spellEnd"/>
+      <w:r>
+        <w:t xml:space="preserve"> </w:t>
+      </w:r>
+      <w:proofErr w:type="spellStart"/>
+      <w:r>
+        <w:t>peminjaman</w:t>
+      </w:r>
+      <w:proofErr w:type="spellEnd"/>
+      <w:r>
+        <w:t xml:space="preserve"> </w:t>
+      </w:r>
+      <w:proofErr w:type="spellStart"/>
+      <w:r>
+        <w:t>barang</w:t>
+      </w:r>
+      <w:proofErr w:type="spellEnd"/>
+    </w:p>
+    <w:p>
+      <w:pPr>
+        <w:pStyle w:val="Heading1"/>
+        <w:numPr>
+          <w:ilvl w:val="0"/>
+          <w:numId w:val="1"/>
+        </w:numPr>
+        <w:spacing w:line="360" w:lineRule="auto"/>
+        <w:rPr>
+          <w:b/>
+          <w:bCs/>
+          <w:color w:val="auto"/>
+        </w:rPr>
+      </w:pPr>
+      <w:r>
+        <w:rPr>
+          <w:b/>
+          <w:bCs/>
+          <w:color w:val="auto"/>
+        </w:rPr>
+        <w:t xml:space="preserve">Daftar </w:t>
+      </w:r>
+      <w:proofErr w:type="spellStart"/>
+      <w:r>
+        <w:rPr>
+          <w:b/>
+          <w:bCs/>
+          <w:color w:val="auto"/>
+        </w:rPr>
+        <w:t>Kebutuhan</w:t>
+      </w:r>
+      <w:proofErr w:type="spellEnd"/>
+      <w:r>
+        <w:rPr>
+          <w:b/>
+          <w:bCs/>
+          <w:color w:val="auto"/>
+        </w:rPr>
+        <w:t xml:space="preserve"> </w:t>
+      </w:r>
+      <w:proofErr w:type="spellStart"/>
+      <w:r>
+        <w:rPr>
+          <w:b/>
+          <w:bCs/>
+          <w:color w:val="auto"/>
+        </w:rPr>
+        <w:t>Bisnis</w:t>
+      </w:r>
+      <w:proofErr w:type="spellEnd"/>
+    </w:p>
+    <w:tbl>
+      <w:tblPr>
+        <w:tblStyle w:val="TableGrid"/>
+        <w:tblW w:w="0" w:type="auto"/>
+        <w:tblLook w:val="04A0" w:firstRow="1" w:lastRow="0" w:firstColumn="1" w:lastColumn="0" w:noHBand="0" w:noVBand="1"/>
+      </w:tblPr>
+      <w:tblGrid>
+        <w:gridCol w:w="608"/>
+        <w:gridCol w:w="2717"/>
+        <w:gridCol w:w="1751"/>
+        <w:gridCol w:w="2324"/>
+        <w:gridCol w:w="1616"/>
+      </w:tblGrid>
+      <w:tr>
+        <w:tc>
+          <w:tcPr>
+            <w:tcW w:w="608" w:type="dxa"/>
+          </w:tcPr>
+          <w:p>
+            <w:pPr>
+              <w:spacing w:line="360" w:lineRule="auto"/>
+            </w:pPr>
+            <w:r>
+              <w:t>No.</w:t>
+            </w:r>
+          </w:p>
+        </w:tc>
+        <w:tc>
+          <w:tcPr>
+            <w:tcW w:w="2717" w:type="dxa"/>
+          </w:tcPr>
+          <w:p>
+            <w:pPr>
+              <w:spacing w:line="360" w:lineRule="auto"/>
+            </w:pPr>
+            <w:r>
+              <w:t xml:space="preserve">Title </w:t>
+            </w:r>
+          </w:p>
+        </w:tc>
+        <w:tc>
+          <w:tcPr>
+            <w:tcW w:w="1751" w:type="dxa"/>
+          </w:tcPr>
+          <w:p>
+            <w:pPr>
+              <w:spacing w:line="360" w:lineRule="auto"/>
+            </w:pPr>
+            <w:r>
+              <w:t>User Story</w:t>
+            </w:r>
+          </w:p>
+        </w:tc>
+        <w:tc>
+          <w:tcPr>
+            <w:tcW w:w="2324" w:type="dxa"/>
+          </w:tcPr>
+          <w:p>
+            <w:pPr>
+              <w:spacing w:line="360" w:lineRule="auto"/>
+            </w:pPr>
+            <w:r>
+              <w:t>Importance</w:t>
+            </w:r>
+          </w:p>
+        </w:tc>
+        <w:tc>
+          <w:tcPr>
+            <w:tcW w:w="1616" w:type="dxa"/>
+          </w:tcPr>
+          <w:p>
+            <w:pPr>
+              <w:spacing w:line="360" w:lineRule="auto"/>
+            </w:pPr>
+            <w:r>
+              <w:t>Notes</w:t>
+            </w:r>
+          </w:p>
+        </w:tc>
+      </w:tr>
+      <w:tr>
+        <w:tc>
+          <w:tcPr>
+            <w:tcW w:w="608" w:type="dxa"/>
+          </w:tcPr>
+          <w:p>
+            <w:pPr>
+              <w:spacing w:line="360" w:lineRule="auto"/>
+            </w:pPr>
+            <w:r>
+              <w:t>1.</w:t>
+            </w:r>
+          </w:p>
+        </w:tc>
+        <w:tc>
+          <w:tcPr>
+            <w:tcW w:w="2717" w:type="dxa"/>
+          </w:tcPr>
+          <w:p>
+            <w:pPr>
+              <w:spacing w:line="360" w:lineRule="auto"/>
+            </w:pPr>
+            <w:r>
+              <w:t xml:space="preserve">Input data </w:t>
+            </w:r>
+            <w:proofErr w:type="spellStart"/>
+            <w:r>
+              <w:t>peminjaman</w:t>
+            </w:r>
+            <w:proofErr w:type="spellEnd"/>
+          </w:p>
+        </w:tc>
+        <w:tc>
+          <w:tcPr>
+            <w:tcW w:w="1751" w:type="dxa"/>
+          </w:tcPr>
+          <w:p>
+            <w:pPr>
+              <w:spacing w:line="360" w:lineRule="auto"/>
+            </w:pPr>
+            <w:proofErr w:type="spellStart"/>
+            <w:r>
+              <w:t>Pengelola</w:t>
+            </w:r>
+            <w:proofErr w:type="spellEnd"/>
+            <w:r>
+              <w:t xml:space="preserve"> </w:t>
+            </w:r>
+            <w:proofErr w:type="spellStart"/>
+            <w:r>
+              <w:t>barang</w:t>
+            </w:r>
+            <w:proofErr w:type="spellEnd"/>
+            <w:r>
+              <w:t xml:space="preserve"> </w:t>
+            </w:r>
+            <w:proofErr w:type="spellStart"/>
+            <w:r>
+              <w:t>menginput</w:t>
+            </w:r>
+            <w:proofErr w:type="spellEnd"/>
+            <w:r>
+              <w:t xml:space="preserve"> data </w:t>
+            </w:r>
+            <w:proofErr w:type="spellStart"/>
+            <w:r>
+              <w:t>peminjaman</w:t>
+            </w:r>
+            <w:proofErr w:type="spellEnd"/>
+            <w:r>
+              <w:t xml:space="preserve"> </w:t>
+            </w:r>
+            <w:proofErr w:type="spellStart"/>
+            <w:r>
+              <w:t>berupa</w:t>
+            </w:r>
+            <w:proofErr w:type="spellEnd"/>
+            <w:r>
+              <w:t xml:space="preserve"> </w:t>
+            </w:r>
+            <w:proofErr w:type="spellStart"/>
+            <w:r>
+              <w:t>nama</w:t>
+            </w:r>
+            <w:proofErr w:type="spellEnd"/>
+            <w:r>
+              <w:t xml:space="preserve"> </w:t>
+            </w:r>
+          </w:p>
+        </w:tc>
+        <w:tc>
+          <w:tcPr>
+            <w:tcW w:w="2324" w:type="dxa"/>
+          </w:tcPr>
+          <w:p>
+            <w:pPr>
+              <w:pStyle w:val="ListParagraph"/>
+              <w:numPr>
+                <w:ilvl w:val="0"/>
+                <w:numId w:val="9"/>
+              </w:numPr>
+              <w:spacing w:line="360" w:lineRule="auto"/>
+            </w:pPr>
+            <w:r>
+              <w:t xml:space="preserve">Data </w:t>
+            </w:r>
+            <w:proofErr w:type="spellStart"/>
+            <w:r>
+              <w:t>peminjam</w:t>
+            </w:r>
+            <w:proofErr w:type="spellEnd"/>
+            <w:r>
+              <w:t xml:space="preserve"> </w:t>
+            </w:r>
+            <w:proofErr w:type="spellStart"/>
+            <w:r>
+              <w:t>berupa</w:t>
+            </w:r>
+            <w:proofErr w:type="spellEnd"/>
+            <w:r>
+              <w:t xml:space="preserve"> data </w:t>
+            </w:r>
+            <w:proofErr w:type="spellStart"/>
+            <w:r>
+              <w:t>pegawai</w:t>
+            </w:r>
+            <w:proofErr w:type="spellEnd"/>
+            <w:r>
+              <w:t xml:space="preserve"> </w:t>
+            </w:r>
+            <w:proofErr w:type="spellStart"/>
+            <w:r>
+              <w:t>terintegrasi</w:t>
+            </w:r>
+            <w:proofErr w:type="spellEnd"/>
+            <w:r>
+              <w:t xml:space="preserve"> </w:t>
+            </w:r>
+            <w:proofErr w:type="spellStart"/>
+            <w:r>
+              <w:lastRenderedPageBreak/>
+              <w:t>dengan</w:t>
+            </w:r>
+            <w:proofErr w:type="spellEnd"/>
+            <w:r>
+              <w:t xml:space="preserve"> data SIAP </w:t>
+            </w:r>
+            <w:proofErr w:type="spellStart"/>
+            <w:r>
+              <w:t>Jabar</w:t>
+            </w:r>
+            <w:proofErr w:type="spellEnd"/>
+          </w:p>
+          <w:p>
+            <w:pPr>
+              <w:pStyle w:val="ListParagraph"/>
+              <w:numPr>
+                <w:ilvl w:val="0"/>
+                <w:numId w:val="9"/>
+              </w:numPr>
+              <w:spacing w:line="360" w:lineRule="auto"/>
+            </w:pPr>
+            <w:r>
+              <w:t xml:space="preserve">Jika </w:t>
+            </w:r>
+            <w:proofErr w:type="spellStart"/>
+            <w:r>
+              <w:t>barang</w:t>
+            </w:r>
+            <w:proofErr w:type="spellEnd"/>
+            <w:r>
+              <w:t xml:space="preserve"> yang </w:t>
+            </w:r>
+            <w:proofErr w:type="spellStart"/>
+            <w:r>
+              <w:t>dipinjam</w:t>
+            </w:r>
+            <w:proofErr w:type="spellEnd"/>
+            <w:r>
+              <w:t xml:space="preserve"> </w:t>
+            </w:r>
+            <w:proofErr w:type="spellStart"/>
+            <w:r>
+              <w:t>adalah</w:t>
+            </w:r>
+            <w:proofErr w:type="spellEnd"/>
+            <w:r>
+              <w:t xml:space="preserve"> </w:t>
+            </w:r>
+            <w:proofErr w:type="spellStart"/>
+            <w:r>
+              <w:t>kendaraan</w:t>
+            </w:r>
+            <w:proofErr w:type="spellEnd"/>
+            <w:r>
+              <w:t xml:space="preserve"> </w:t>
+            </w:r>
+            <w:proofErr w:type="spellStart"/>
+            <w:r>
+              <w:t>dinas</w:t>
+            </w:r>
+            <w:proofErr w:type="spellEnd"/>
+            <w:r>
+              <w:t xml:space="preserve">, </w:t>
+            </w:r>
+            <w:proofErr w:type="spellStart"/>
+            <w:r>
+              <w:t>maka</w:t>
+            </w:r>
+            <w:proofErr w:type="spellEnd"/>
+            <w:r>
+              <w:t xml:space="preserve"> </w:t>
+            </w:r>
+            <w:proofErr w:type="spellStart"/>
+            <w:r>
+              <w:t>tampilkan</w:t>
+            </w:r>
+            <w:proofErr w:type="spellEnd"/>
+            <w:r>
+              <w:t xml:space="preserve"> input field </w:t>
+            </w:r>
+            <w:proofErr w:type="spellStart"/>
+            <w:r>
+              <w:t>untuk</w:t>
+            </w:r>
+            <w:proofErr w:type="spellEnd"/>
+            <w:r>
+              <w:t xml:space="preserve"> </w:t>
+            </w:r>
+            <w:proofErr w:type="spellStart"/>
+            <w:r>
+              <w:t>pengemudinya</w:t>
+            </w:r>
+            <w:proofErr w:type="spellEnd"/>
+            <w:r>
+              <w:t xml:space="preserve">. Data </w:t>
+            </w:r>
+            <w:proofErr w:type="spellStart"/>
+            <w:r>
+              <w:t>pengemudi</w:t>
+            </w:r>
+            <w:proofErr w:type="spellEnd"/>
+            <w:r>
+              <w:t xml:space="preserve"> </w:t>
+            </w:r>
+            <w:proofErr w:type="spellStart"/>
+            <w:r>
+              <w:t>diambil</w:t>
+            </w:r>
+            <w:proofErr w:type="spellEnd"/>
+            <w:r>
+              <w:t xml:space="preserve"> </w:t>
+            </w:r>
+            <w:proofErr w:type="spellStart"/>
+            <w:r>
+              <w:t>dari</w:t>
+            </w:r>
+            <w:proofErr w:type="spellEnd"/>
+            <w:r>
+              <w:t xml:space="preserve"> data master </w:t>
+            </w:r>
+            <w:proofErr w:type="spellStart"/>
+            <w:r>
+              <w:t>pegawai</w:t>
+            </w:r>
+            <w:proofErr w:type="spellEnd"/>
+            <w:r>
+              <w:t xml:space="preserve"> TKK</w:t>
+            </w:r>
+          </w:p>
+          <w:p>
+            <w:pPr>
+              <w:pStyle w:val="ListParagraph"/>
+              <w:numPr>
+                <w:ilvl w:val="0"/>
+                <w:numId w:val="9"/>
+              </w:numPr>
+              <w:spacing w:line="360" w:lineRule="auto"/>
+            </w:pPr>
+            <w:r>
+              <w:t xml:space="preserve">Data </w:t>
+            </w:r>
+            <w:proofErr w:type="spellStart"/>
+            <w:r>
+              <w:t>barang</w:t>
+            </w:r>
+            <w:proofErr w:type="spellEnd"/>
+            <w:r>
+              <w:t xml:space="preserve"> </w:t>
+            </w:r>
+            <w:proofErr w:type="spellStart"/>
+            <w:r>
+              <w:t>inventaris</w:t>
+            </w:r>
+            <w:proofErr w:type="spellEnd"/>
+            <w:r>
+              <w:t xml:space="preserve"> </w:t>
+            </w:r>
+            <w:proofErr w:type="spellStart"/>
+            <w:r>
+              <w:t>diambil</w:t>
+            </w:r>
+            <w:proofErr w:type="spellEnd"/>
+            <w:r>
+              <w:t xml:space="preserve"> </w:t>
+            </w:r>
+            <w:proofErr w:type="spellStart"/>
+            <w:r>
+              <w:t>dari</w:t>
+            </w:r>
+            <w:proofErr w:type="spellEnd"/>
+            <w:r>
+              <w:t xml:space="preserve"> data master </w:t>
+            </w:r>
+            <w:proofErr w:type="spellStart"/>
+            <w:r>
+              <w:t>barang</w:t>
+            </w:r>
+            <w:proofErr w:type="spellEnd"/>
+            <w:r>
+              <w:t xml:space="preserve"> </w:t>
+            </w:r>
+            <w:proofErr w:type="spellStart"/>
+            <w:r>
+              <w:t>inventaris</w:t>
+            </w:r>
+            <w:proofErr w:type="spellEnd"/>
+            <w:r>
+              <w:t xml:space="preserve"> </w:t>
+            </w:r>
+            <w:proofErr w:type="spellStart"/>
+            <w:r>
+              <w:t>aplikasi</w:t>
+            </w:r>
+            <w:proofErr w:type="spellEnd"/>
+            <w:r>
+              <w:t xml:space="preserve"> ATISISBADA</w:t>
+            </w:r>
+          </w:p>
+        </w:tc>
+        <w:tc>
+          <w:tcPr>
+            <w:tcW w:w="1616" w:type="dxa"/>
+          </w:tcPr>
+          <w:p>
+            <w:pPr>
+              <w:spacing w:line="360" w:lineRule="auto"/>
+            </w:pPr>
+          </w:p>
+        </w:tc>
+      </w:tr>
+      <w:tr>
+        <w:tc>
+          <w:tcPr>
+            <w:tcW w:w="608" w:type="dxa"/>
+          </w:tcPr>
+          <w:p>
+            <w:pPr>
+              <w:spacing w:line="360" w:lineRule="auto"/>
+            </w:pPr>
+            <w:r>
+              <w:t>2</w:t>
+            </w:r>
+          </w:p>
+        </w:tc>
+        <w:tc>
+          <w:tcPr>
+            <w:tcW w:w="2717" w:type="dxa"/>
+          </w:tcPr>
+          <w:p>
+            <w:pPr>
+              <w:spacing w:line="360" w:lineRule="auto"/>
+            </w:pPr>
+            <w:r>
+              <w:t xml:space="preserve">Download </w:t>
+            </w:r>
+            <w:proofErr w:type="spellStart"/>
+            <w:r>
+              <w:t>berita</w:t>
+            </w:r>
+            <w:proofErr w:type="spellEnd"/>
+            <w:r>
+              <w:t xml:space="preserve"> acara</w:t>
+            </w:r>
+          </w:p>
+        </w:tc>
+        <w:tc>
+          <w:tcPr>
+            <w:tcW w:w="1751" w:type="dxa"/>
+          </w:tcPr>
+          <w:p>
+            <w:pPr>
+              <w:spacing w:line="360" w:lineRule="auto"/>
+            </w:pPr>
+            <w:proofErr w:type="spellStart"/>
+            <w:r>
+              <w:t>Pengelola</w:t>
+            </w:r>
+            <w:proofErr w:type="spellEnd"/>
+            <w:r>
+              <w:t xml:space="preserve"> </w:t>
+            </w:r>
+            <w:proofErr w:type="spellStart"/>
+            <w:r>
+              <w:t>barang</w:t>
+            </w:r>
+            <w:proofErr w:type="spellEnd"/>
+            <w:r>
+              <w:t xml:space="preserve"> </w:t>
+            </w:r>
+            <w:proofErr w:type="spellStart"/>
+            <w:r>
+              <w:t>dapat</w:t>
+            </w:r>
+            <w:proofErr w:type="spellEnd"/>
+            <w:r>
+              <w:t xml:space="preserve"> </w:t>
+            </w:r>
+            <w:proofErr w:type="spellStart"/>
+            <w:r>
+              <w:t>mendownload</w:t>
+            </w:r>
+            <w:proofErr w:type="spellEnd"/>
+            <w:r>
+              <w:t xml:space="preserve"> </w:t>
+            </w:r>
+            <w:proofErr w:type="spellStart"/>
+            <w:r>
+              <w:t>berita</w:t>
+            </w:r>
+            <w:proofErr w:type="spellEnd"/>
+            <w:r>
+              <w:t xml:space="preserve"> acara yang </w:t>
+            </w:r>
+            <w:proofErr w:type="spellStart"/>
+            <w:r>
+              <w:t>dengan</w:t>
+            </w:r>
+            <w:proofErr w:type="spellEnd"/>
+            <w:r>
+              <w:t xml:space="preserve"> </w:t>
+            </w:r>
+            <w:proofErr w:type="spellStart"/>
+            <w:r>
+              <w:t>sebelumnya</w:t>
+            </w:r>
+            <w:proofErr w:type="spellEnd"/>
+            <w:r>
+              <w:t xml:space="preserve"> </w:t>
+            </w:r>
+            <w:proofErr w:type="spellStart"/>
+            <w:r>
+              <w:t>menginput</w:t>
+            </w:r>
+            <w:proofErr w:type="spellEnd"/>
+            <w:r>
+              <w:t xml:space="preserve"> </w:t>
+            </w:r>
+            <w:proofErr w:type="spellStart"/>
+            <w:r>
+              <w:t>peminjaman</w:t>
+            </w:r>
+            <w:proofErr w:type="spellEnd"/>
+            <w:r>
+              <w:t xml:space="preserve"> </w:t>
+            </w:r>
+            <w:proofErr w:type="spellStart"/>
+            <w:r>
+              <w:t>terlebih</w:t>
+            </w:r>
+            <w:proofErr w:type="spellEnd"/>
+            <w:r>
+              <w:t xml:space="preserve"> </w:t>
+            </w:r>
+            <w:proofErr w:type="spellStart"/>
+            <w:r>
+              <w:t>dahulu</w:t>
+            </w:r>
+            <w:proofErr w:type="spellEnd"/>
+          </w:p>
+        </w:tc>
+        <w:tc>
+          <w:tcPr>
+            <w:tcW w:w="2324" w:type="dxa"/>
+          </w:tcPr>
+          <w:p>
+            <w:pPr>
+              <w:pStyle w:val="ListParagraph"/>
+              <w:numPr>
+                <w:ilvl w:val="0"/>
+                <w:numId w:val="10"/>
+              </w:numPr>
+              <w:spacing w:line="360" w:lineRule="auto"/>
+            </w:pPr>
+            <w:proofErr w:type="spellStart"/>
+            <w:r>
+              <w:t>Berita</w:t>
+            </w:r>
+            <w:proofErr w:type="spellEnd"/>
+            <w:r>
+              <w:t xml:space="preserve"> acara </w:t>
+            </w:r>
+            <w:proofErr w:type="spellStart"/>
+            <w:r>
+              <w:t>tergenerate</w:t>
+            </w:r>
+            <w:proofErr w:type="spellEnd"/>
+            <w:r>
+              <w:t xml:space="preserve"> </w:t>
+            </w:r>
+            <w:proofErr w:type="spellStart"/>
+            <w:r>
+              <w:t>otomatis</w:t>
+            </w:r>
+            <w:proofErr w:type="spellEnd"/>
+            <w:r>
+              <w:t xml:space="preserve"> by system</w:t>
+            </w:r>
+          </w:p>
+        </w:tc>
+        <w:tc>
+          <w:tcPr>
+            <w:tcW w:w="1616" w:type="dxa"/>
+          </w:tcPr>
+          <w:p>
+            <w:pPr>
+              <w:spacing w:line="360" w:lineRule="auto"/>
+            </w:pPr>
+          </w:p>
+        </w:tc>
+      </w:tr>
+      <w:tr>
+        <w:tc>
+          <w:tcPr>
+            <w:tcW w:w="608" w:type="dxa"/>
+          </w:tcPr>
+          <w:p>
+            <w:pPr>
+              <w:spacing w:line="360" w:lineRule="auto"/>
+            </w:pPr>
+            <w:r>
+              <w:lastRenderedPageBreak/>
+              <w:t>3</w:t>
+            </w:r>
+          </w:p>
+        </w:tc>
+        <w:tc>
+          <w:tcPr>
+            <w:tcW w:w="2717" w:type="dxa"/>
+          </w:tcPr>
+          <w:p>
+            <w:pPr>
+              <w:spacing w:line="360" w:lineRule="auto"/>
+            </w:pPr>
+            <w:r>
+              <w:t xml:space="preserve">Upload </w:t>
+            </w:r>
+            <w:proofErr w:type="spellStart"/>
+            <w:r>
+              <w:t>berita</w:t>
+            </w:r>
+            <w:proofErr w:type="spellEnd"/>
+            <w:r>
+              <w:t xml:space="preserve"> acara</w:t>
+            </w:r>
+          </w:p>
+        </w:tc>
+        <w:tc>
+          <w:tcPr>
+            <w:tcW w:w="1751" w:type="dxa"/>
+          </w:tcPr>
+          <w:p>
+            <w:pPr>
+              <w:spacing w:line="360" w:lineRule="auto"/>
+            </w:pPr>
+            <w:proofErr w:type="spellStart"/>
+            <w:r>
+              <w:t>Pengelola</w:t>
+            </w:r>
+            <w:proofErr w:type="spellEnd"/>
+            <w:r>
+              <w:t xml:space="preserve"> </w:t>
+            </w:r>
+            <w:proofErr w:type="spellStart"/>
+            <w:r>
+              <w:t>barang</w:t>
+            </w:r>
+            <w:proofErr w:type="spellEnd"/>
+            <w:r>
+              <w:t xml:space="preserve"> </w:t>
+            </w:r>
+            <w:proofErr w:type="spellStart"/>
+            <w:r>
+              <w:t>memberikan</w:t>
+            </w:r>
+            <w:proofErr w:type="spellEnd"/>
+            <w:r>
+              <w:t xml:space="preserve"> </w:t>
+            </w:r>
+            <w:proofErr w:type="spellStart"/>
+            <w:r>
+              <w:t>berita</w:t>
+            </w:r>
+            <w:proofErr w:type="spellEnd"/>
+            <w:r>
+              <w:t xml:space="preserve"> acara </w:t>
+            </w:r>
+            <w:proofErr w:type="spellStart"/>
+            <w:r>
+              <w:t>untuk</w:t>
+            </w:r>
+            <w:proofErr w:type="spellEnd"/>
+            <w:r>
+              <w:t xml:space="preserve"> di </w:t>
+            </w:r>
+            <w:proofErr w:type="spellStart"/>
+            <w:r>
+              <w:t>tanda</w:t>
+            </w:r>
+            <w:proofErr w:type="spellEnd"/>
+            <w:r>
+              <w:t xml:space="preserve"> </w:t>
+            </w:r>
+            <w:proofErr w:type="spellStart"/>
+            <w:r>
+              <w:t>tangani</w:t>
+            </w:r>
+            <w:proofErr w:type="spellEnd"/>
+            <w:r>
+              <w:t xml:space="preserve"> dan </w:t>
+            </w:r>
+            <w:proofErr w:type="spellStart"/>
+            <w:r>
+              <w:t>diupload</w:t>
+            </w:r>
+            <w:proofErr w:type="spellEnd"/>
+            <w:r>
+              <w:t xml:space="preserve"> pada </w:t>
+            </w:r>
+            <w:proofErr w:type="spellStart"/>
+            <w:r>
+              <w:t>aplikasi</w:t>
+            </w:r>
+            <w:proofErr w:type="spellEnd"/>
+          </w:p>
+        </w:tc>
+        <w:tc>
+          <w:tcPr>
+            <w:tcW w:w="2324" w:type="dxa"/>
+          </w:tcPr>
+          <w:p>
+            <w:pPr>
+              <w:pStyle w:val="ListParagraph"/>
+              <w:numPr>
+                <w:ilvl w:val="0"/>
+                <w:numId w:val="11"/>
+              </w:numPr>
+              <w:spacing w:line="360" w:lineRule="auto"/>
+            </w:pPr>
+            <w:proofErr w:type="spellStart"/>
+            <w:r>
+              <w:t>Berita</w:t>
+            </w:r>
+            <w:proofErr w:type="spellEnd"/>
+            <w:r>
+              <w:t xml:space="preserve"> acara yang </w:t>
+            </w:r>
+            <w:proofErr w:type="spellStart"/>
+            <w:r>
+              <w:t>diupload</w:t>
+            </w:r>
+            <w:proofErr w:type="spellEnd"/>
+            <w:r>
+              <w:t xml:space="preserve"> yang </w:t>
+            </w:r>
+            <w:proofErr w:type="spellStart"/>
+            <w:r>
+              <w:t>sudah</w:t>
+            </w:r>
+            <w:proofErr w:type="spellEnd"/>
+            <w:r>
+              <w:t xml:space="preserve"> di </w:t>
+            </w:r>
+            <w:proofErr w:type="spellStart"/>
+            <w:r>
+              <w:t>tandatangai</w:t>
+            </w:r>
+            <w:proofErr w:type="spellEnd"/>
+            <w:r>
+              <w:t xml:space="preserve"> </w:t>
+            </w:r>
+            <w:proofErr w:type="spellStart"/>
+            <w:r>
+              <w:t>dalam</w:t>
+            </w:r>
+            <w:proofErr w:type="spellEnd"/>
+            <w:r>
+              <w:t xml:space="preserve"> format file pdf</w:t>
+            </w:r>
+          </w:p>
+        </w:tc>
+        <w:tc>
+          <w:tcPr>
+            <w:tcW w:w="1616" w:type="dxa"/>
+          </w:tcPr>
+          <w:p>
+            <w:pPr>
+              <w:spacing w:line="360" w:lineRule="auto"/>
+            </w:pPr>
+          </w:p>
+        </w:tc>
+      </w:tr>
+      <w:tr>
+        <w:tc>
+          <w:tcPr>
+            <w:tcW w:w="608" w:type="dxa"/>
+          </w:tcPr>
+          <w:p>
+            <w:pPr>
+              <w:spacing w:line="360" w:lineRule="auto"/>
+            </w:pPr>
+            <w:r>
+              <w:t>4</w:t>
+            </w:r>
+          </w:p>
+        </w:tc>
+        <w:tc>
+          <w:tcPr>
+            <w:tcW w:w="2717" w:type="dxa"/>
+          </w:tcPr>
+          <w:p>
+            <w:pPr>
+              <w:spacing w:line="360" w:lineRule="auto"/>
+            </w:pPr>
+            <w:proofErr w:type="spellStart"/>
+            <w:r>
+              <w:t>Pengembalian</w:t>
+            </w:r>
+            <w:proofErr w:type="spellEnd"/>
+            <w:r>
+              <w:t xml:space="preserve"> </w:t>
+            </w:r>
+            <w:proofErr w:type="spellStart"/>
+            <w:r>
+              <w:t>barang</w:t>
+            </w:r>
+            <w:proofErr w:type="spellEnd"/>
+          </w:p>
+        </w:tc>
+        <w:tc>
+          <w:tcPr>
+            <w:tcW w:w="1751" w:type="dxa"/>
+          </w:tcPr>
+          <w:p>
+            <w:pPr>
+              <w:spacing w:line="360" w:lineRule="auto"/>
+            </w:pPr>
+            <w:proofErr w:type="spellStart"/>
+            <w:r>
+              <w:t>Pengelola</w:t>
+            </w:r>
+            <w:proofErr w:type="spellEnd"/>
+            <w:r>
+              <w:t xml:space="preserve"> </w:t>
+            </w:r>
+            <w:proofErr w:type="spellStart"/>
+            <w:r>
+              <w:t>barang</w:t>
+            </w:r>
+            <w:proofErr w:type="spellEnd"/>
+            <w:r>
+              <w:t xml:space="preserve"> </w:t>
+            </w:r>
+            <w:proofErr w:type="spellStart"/>
+            <w:r>
+              <w:t>dapat</w:t>
+            </w:r>
+            <w:proofErr w:type="spellEnd"/>
+            <w:r>
+              <w:t xml:space="preserve"> </w:t>
+            </w:r>
+            <w:proofErr w:type="spellStart"/>
+            <w:r>
+              <w:t>merubah</w:t>
+            </w:r>
+            <w:proofErr w:type="spellEnd"/>
+            <w:r>
+              <w:t xml:space="preserve"> status </w:t>
+            </w:r>
+            <w:proofErr w:type="spellStart"/>
+            <w:r>
+              <w:t>peminjaman</w:t>
+            </w:r>
+            <w:proofErr w:type="spellEnd"/>
+            <w:r>
+              <w:t xml:space="preserve"> </w:t>
+            </w:r>
+            <w:proofErr w:type="spellStart"/>
+            <w:r>
+              <w:t>barang</w:t>
+            </w:r>
+            <w:proofErr w:type="spellEnd"/>
+            <w:r>
+              <w:t xml:space="preserve"> yang </w:t>
+            </w:r>
+            <w:proofErr w:type="spellStart"/>
+            <w:r>
+              <w:t>awalnya</w:t>
+            </w:r>
+            <w:proofErr w:type="spellEnd"/>
+            <w:r>
+              <w:t xml:space="preserve"> </w:t>
+            </w:r>
+            <w:proofErr w:type="spellStart"/>
+            <w:r>
+              <w:t>dipinjam</w:t>
+            </w:r>
+            <w:proofErr w:type="spellEnd"/>
+            <w:r>
+              <w:t xml:space="preserve"> </w:t>
+            </w:r>
+            <w:proofErr w:type="spellStart"/>
+            <w:r>
+              <w:t>menjadi</w:t>
+            </w:r>
+            <w:proofErr w:type="spellEnd"/>
+            <w:r>
+              <w:t xml:space="preserve"> </w:t>
+            </w:r>
+            <w:proofErr w:type="spellStart"/>
+            <w:r>
+              <w:t>dikembalikan</w:t>
+            </w:r>
+            <w:proofErr w:type="spellEnd"/>
+          </w:p>
+        </w:tc>
+        <w:tc>
+          <w:tcPr>
+            <w:tcW w:w="2324" w:type="dxa"/>
+          </w:tcPr>
+          <w:p>
+            <w:pPr>
+              <w:spacing w:line="360" w:lineRule="auto"/>
+            </w:pPr>
+          </w:p>
+        </w:tc>
+        <w:tc>
+          <w:tcPr>
+            <w:tcW w:w="1616" w:type="dxa"/>
+          </w:tcPr>
+          <w:p>
+            <w:pPr>
+              <w:spacing w:line="360" w:lineRule="auto"/>
+            </w:pPr>
+          </w:p>
+        </w:tc>
+      </w:tr>
+    </w:tbl>
+    <w:p>
+      <w:pPr>
+        <w:spacing w:line="360" w:lineRule="auto"/>
+      </w:pPr>
+    </w:p>
+    <w:p>
+      <w:pPr>
+        <w:pStyle w:val="Heading1"/>
+        <w:numPr>
+          <w:ilvl w:val="0"/>
+          <w:numId w:val="1"/>
+        </w:numPr>
+        <w:spacing w:line="360" w:lineRule="auto"/>
+        <w:rPr>
+          <w:b/>
+          <w:bCs/>
+          <w:color w:val="auto"/>
+        </w:rPr>
+      </w:pPr>
+      <w:proofErr w:type="spellStart"/>
+      <w:r>
+        <w:rPr>
+          <w:b/>
+          <w:bCs/>
+          <w:color w:val="auto"/>
+        </w:rPr>
+        <w:t>Struktur</w:t>
+      </w:r>
+      <w:proofErr w:type="spellEnd"/>
+      <w:r>
+        <w:rPr>
+          <w:b/>
+          <w:bCs/>
+          <w:color w:val="auto"/>
+        </w:rPr>
+        <w:t xml:space="preserve"> Menu</w:t>
       </w:r>
     </w:p>
     <w:p>
@@ -505,26 +2831,426 @@
         <w:pStyle w:val="ListParagraph"/>
         <w:numPr>
           <w:ilvl w:val="0"/>
-          <w:numId w:val="6"/>
+          <w:numId w:val="7"/>
         </w:numPr>
-      </w:pPr>
-      <w:r>
-        <w:t>Pencarian dan pelaporan peminjaman barang</w:t>
-      </w:r>
+        <w:spacing w:line="360" w:lineRule="auto"/>
+      </w:pPr>
+      <w:proofErr w:type="spellStart"/>
+      <w:r>
+        <w:t>Pegawai</w:t>
+      </w:r>
+      <w:proofErr w:type="spellEnd"/>
     </w:p>
     <w:p>
       <w:pPr>
-        <w:pStyle w:val="Heading2"/>
+        <w:pStyle w:val="ListParagraph"/>
         <w:numPr>
           <w:ilvl w:val="0"/>
-          <w:numId w:val="4"/>
+          <w:numId w:val="7"/>
         </w:numPr>
+        <w:spacing w:line="360" w:lineRule="auto"/>
+      </w:pPr>
+      <w:proofErr w:type="spellStart"/>
+      <w:r>
+        <w:t>Peminjaman</w:t>
+      </w:r>
+      <w:proofErr w:type="spellEnd"/>
+    </w:p>
+    <w:p>
+      <w:pPr>
+        <w:spacing w:line="360" w:lineRule="auto"/>
+        <w:ind w:left="360"/>
+      </w:pPr>
+    </w:p>
+    <w:p>
+      <w:pPr>
+        <w:pStyle w:val="Heading1"/>
+        <w:numPr>
+          <w:ilvl w:val="0"/>
+          <w:numId w:val="1"/>
+        </w:numPr>
+        <w:spacing w:line="360" w:lineRule="auto"/>
         <w:rPr>
           <w:b/>
           <w:bCs/>
           <w:color w:val="auto"/>
         </w:rPr>
       </w:pPr>
+      <w:r>
+        <w:rPr>
+          <w:b/>
+          <w:bCs/>
+          <w:color w:val="auto"/>
+        </w:rPr>
+        <w:lastRenderedPageBreak/>
+        <w:t>Alur Proses</w:t>
+      </w:r>
+    </w:p>
+    <w:p>
+      <w:pPr>
+        <w:spacing w:line="360" w:lineRule="auto"/>
+        <w:jc w:val="center"/>
+      </w:pPr>
+      <w:r>
+        <w:rPr>
+          <w:noProof/>
+        </w:rPr>
+        <w:drawing>
+          <wp:inline distT="0" distB="0" distL="0" distR="0" wp14:anchorId="7B2ABB9D" wp14:editId="6E5C4BEA">
+            <wp:extent cx="5731510" cy="3232785"/>
+            <wp:effectExtent l="0" t="0" r="2540" b="5715"/>
+            <wp:docPr id="3" name="Graphic 3"/>
+            <wp:cNvGraphicFramePr>
+              <a:graphicFrameLocks xmlns:a="http://schemas.openxmlformats.org/drawingml/2006/main" noChangeAspect="1"/>
+            </wp:cNvGraphicFramePr>
+            <a:graphic xmlns:a="http://schemas.openxmlformats.org/drawingml/2006/main">
+              <a:graphicData uri="http://schemas.openxmlformats.org/drawingml/2006/picture">
+                <pic:pic xmlns:pic="http://schemas.openxmlformats.org/drawingml/2006/picture">
+                  <pic:nvPicPr>
+                    <pic:cNvPr id="1" name=""/>
+                    <pic:cNvPicPr/>
+                  </pic:nvPicPr>
+                  <pic:blipFill>
+                    <a:blip r:embed="rId6">
+                      <a:extLst>
+                        <a:ext uri="{96DAC541-7B7A-43D3-8B79-37D633B846F1}">
+                          <asvg:svgBlip xmlns:asvg="http://schemas.microsoft.com/office/drawing/2016/SVG/main" r:embed="rId7"/>
+                        </a:ext>
+                      </a:extLst>
+                    </a:blip>
+                    <a:stretch>
+                      <a:fillRect/>
+                    </a:stretch>
+                  </pic:blipFill>
+                  <pic:spPr>
+                    <a:xfrm>
+                      <a:off x="0" y="0"/>
+                      <a:ext cx="5731510" cy="3232785"/>
+                    </a:xfrm>
+                    <a:prstGeom prst="rect">
+                      <a:avLst/>
+                    </a:prstGeom>
+                  </pic:spPr>
+                </pic:pic>
+              </a:graphicData>
+            </a:graphic>
+          </wp:inline>
+        </w:drawing>
+      </w:r>
+    </w:p>
+    <w:p>
+      <w:pPr>
+        <w:pStyle w:val="Heading1"/>
+        <w:numPr>
+          <w:ilvl w:val="0"/>
+          <w:numId w:val="1"/>
+        </w:numPr>
+        <w:spacing w:line="360" w:lineRule="auto"/>
+        <w:rPr>
+          <w:b/>
+          <w:bCs/>
+          <w:color w:val="auto"/>
+        </w:rPr>
+      </w:pPr>
+      <w:proofErr w:type="spellStart"/>
+      <w:r>
+        <w:rPr>
+          <w:b/>
+          <w:bCs/>
+          <w:color w:val="auto"/>
+        </w:rPr>
+        <w:t>Aturan</w:t>
+      </w:r>
+      <w:proofErr w:type="spellEnd"/>
+      <w:r>
+        <w:rPr>
+          <w:b/>
+          <w:bCs/>
+          <w:color w:val="auto"/>
+        </w:rPr>
+        <w:t xml:space="preserve"> </w:t>
+      </w:r>
+      <w:proofErr w:type="spellStart"/>
+      <w:r>
+        <w:rPr>
+          <w:b/>
+          <w:bCs/>
+          <w:color w:val="auto"/>
+        </w:rPr>
+        <w:t>Bisnis</w:t>
+      </w:r>
+      <w:proofErr w:type="spellEnd"/>
+      <w:r>
+        <w:rPr>
+          <w:b/>
+          <w:bCs/>
+          <w:color w:val="auto"/>
+        </w:rPr>
+        <w:t xml:space="preserve"> </w:t>
+      </w:r>
+      <w:proofErr w:type="spellStart"/>
+      <w:r>
+        <w:rPr>
+          <w:b/>
+          <w:bCs/>
+          <w:color w:val="auto"/>
+        </w:rPr>
+        <w:t>Umum</w:t>
+      </w:r>
+      <w:proofErr w:type="spellEnd"/>
+    </w:p>
+    <w:p>
+      <w:pPr>
+        <w:pStyle w:val="ListParagraph"/>
+        <w:numPr>
+          <w:ilvl w:val="0"/>
+          <w:numId w:val="8"/>
+        </w:numPr>
+        <w:spacing w:line="360" w:lineRule="auto"/>
+      </w:pPr>
+      <w:proofErr w:type="spellStart"/>
+      <w:r>
+        <w:t>Peraturan</w:t>
+      </w:r>
+      <w:proofErr w:type="spellEnd"/>
+      <w:r>
+        <w:t xml:space="preserve"> Menteri </w:t>
+      </w:r>
+      <w:proofErr w:type="spellStart"/>
+      <w:r>
+        <w:t>Dalam</w:t>
+      </w:r>
+      <w:proofErr w:type="spellEnd"/>
+      <w:r>
+        <w:t xml:space="preserve"> Negeri </w:t>
+      </w:r>
+      <w:proofErr w:type="spellStart"/>
+      <w:r>
+        <w:t>Republik</w:t>
+      </w:r>
+      <w:proofErr w:type="spellEnd"/>
+      <w:r>
+        <w:t xml:space="preserve"> Indonesia </w:t>
+      </w:r>
+      <w:proofErr w:type="spellStart"/>
+      <w:r>
+        <w:t>Nomor</w:t>
+      </w:r>
+      <w:proofErr w:type="spellEnd"/>
+      <w:r>
+        <w:t xml:space="preserve"> 19 </w:t>
+      </w:r>
+      <w:proofErr w:type="spellStart"/>
+      <w:r>
+        <w:t>Tahun</w:t>
+      </w:r>
+      <w:proofErr w:type="spellEnd"/>
+      <w:r>
+        <w:t xml:space="preserve"> 2016 </w:t>
+      </w:r>
+      <w:proofErr w:type="spellStart"/>
+      <w:r>
+        <w:t>Tentang</w:t>
+      </w:r>
+      <w:proofErr w:type="spellEnd"/>
+      <w:r>
+        <w:t xml:space="preserve"> </w:t>
+      </w:r>
+      <w:proofErr w:type="spellStart"/>
+      <w:r>
+        <w:t>Pedoman</w:t>
+      </w:r>
+      <w:proofErr w:type="spellEnd"/>
+      <w:r>
+        <w:t xml:space="preserve"> </w:t>
+      </w:r>
+      <w:proofErr w:type="spellStart"/>
+      <w:r>
+        <w:t>Pengelolaan</w:t>
+      </w:r>
+      <w:proofErr w:type="spellEnd"/>
+      <w:r>
+        <w:t xml:space="preserve"> </w:t>
+      </w:r>
+      <w:proofErr w:type="spellStart"/>
+      <w:r>
+        <w:t>Barang</w:t>
+      </w:r>
+      <w:proofErr w:type="spellEnd"/>
+      <w:r>
+        <w:t xml:space="preserve"> Milik Daerah</w:t>
+      </w:r>
+    </w:p>
+    <w:p>
+      <w:pPr>
+        <w:pStyle w:val="ListParagraph"/>
+        <w:numPr>
+          <w:ilvl w:val="0"/>
+          <w:numId w:val="8"/>
+        </w:numPr>
+        <w:spacing w:line="360" w:lineRule="auto"/>
+      </w:pPr>
+      <w:proofErr w:type="spellStart"/>
+      <w:r>
+        <w:t>Peraturan</w:t>
+      </w:r>
+      <w:proofErr w:type="spellEnd"/>
+      <w:r>
+        <w:t xml:space="preserve"> </w:t>
+      </w:r>
+      <w:proofErr w:type="spellStart"/>
+      <w:r>
+        <w:t>Gubernur</w:t>
+      </w:r>
+      <w:proofErr w:type="spellEnd"/>
+      <w:r>
+        <w:t xml:space="preserve"> </w:t>
+      </w:r>
+      <w:proofErr w:type="spellStart"/>
+      <w:r>
+        <w:t>Jawa</w:t>
+      </w:r>
+      <w:proofErr w:type="spellEnd"/>
+      <w:r>
+        <w:t xml:space="preserve"> </w:t>
+      </w:r>
+      <w:proofErr w:type="gramStart"/>
+      <w:r>
+        <w:t>Barat  No</w:t>
+      </w:r>
+      <w:proofErr w:type="gramEnd"/>
+      <w:r>
+        <w:t xml:space="preserve"> 70 </w:t>
+      </w:r>
+      <w:proofErr w:type="spellStart"/>
+      <w:r>
+        <w:t>Tahun</w:t>
+      </w:r>
+      <w:proofErr w:type="spellEnd"/>
+      <w:r>
+        <w:t xml:space="preserve"> 2016 </w:t>
+      </w:r>
+      <w:proofErr w:type="spellStart"/>
+      <w:r>
+        <w:t>tentang</w:t>
+      </w:r>
+      <w:proofErr w:type="spellEnd"/>
+      <w:r>
+        <w:t xml:space="preserve"> </w:t>
+      </w:r>
+      <w:proofErr w:type="spellStart"/>
+      <w:r>
+        <w:t>Tugas</w:t>
+      </w:r>
+      <w:proofErr w:type="spellEnd"/>
+      <w:r>
+        <w:t xml:space="preserve"> </w:t>
+      </w:r>
+      <w:proofErr w:type="spellStart"/>
+      <w:r>
+        <w:t>Pokok</w:t>
+      </w:r>
+      <w:proofErr w:type="spellEnd"/>
+      <w:r>
+        <w:t xml:space="preserve">, </w:t>
+      </w:r>
+      <w:proofErr w:type="spellStart"/>
+      <w:r>
+        <w:t>Fungsi</w:t>
+      </w:r>
+      <w:proofErr w:type="spellEnd"/>
+      <w:r>
+        <w:t xml:space="preserve"> dan </w:t>
+      </w:r>
+      <w:proofErr w:type="spellStart"/>
+      <w:r>
+        <w:t>Rincian</w:t>
+      </w:r>
+      <w:proofErr w:type="spellEnd"/>
+      <w:r>
+        <w:t xml:space="preserve"> </w:t>
+      </w:r>
+      <w:proofErr w:type="spellStart"/>
+      <w:r>
+        <w:t>Tugas</w:t>
+      </w:r>
+      <w:proofErr w:type="spellEnd"/>
+      <w:r>
+        <w:t xml:space="preserve"> Unit dan Tata </w:t>
+      </w:r>
+      <w:proofErr w:type="spellStart"/>
+      <w:r>
+        <w:t>Kerja</w:t>
+      </w:r>
+      <w:proofErr w:type="spellEnd"/>
+      <w:r>
+        <w:t xml:space="preserve"> </w:t>
+      </w:r>
+      <w:proofErr w:type="spellStart"/>
+      <w:r>
+        <w:t>Dinas</w:t>
+      </w:r>
+      <w:proofErr w:type="spellEnd"/>
+      <w:r>
+        <w:t xml:space="preserve"> Perkebunan </w:t>
+      </w:r>
+      <w:proofErr w:type="spellStart"/>
+      <w:r>
+        <w:t>Provinsi</w:t>
+      </w:r>
+      <w:proofErr w:type="spellEnd"/>
+      <w:r>
+        <w:t xml:space="preserve"> </w:t>
+      </w:r>
+      <w:proofErr w:type="spellStart"/>
+      <w:r>
+        <w:t>Jawa</w:t>
+      </w:r>
+      <w:proofErr w:type="spellEnd"/>
+      <w:r>
+        <w:t xml:space="preserve"> Barat</w:t>
+      </w:r>
+    </w:p>
+    <w:p>
+      <w:pPr>
+        <w:pStyle w:val="Heading1"/>
+        <w:numPr>
+          <w:ilvl w:val="0"/>
+          <w:numId w:val="1"/>
+        </w:numPr>
+        <w:spacing w:line="360" w:lineRule="auto"/>
+        <w:rPr>
+          <w:b/>
+          <w:bCs/>
+          <w:color w:val="auto"/>
+        </w:rPr>
+      </w:pPr>
+      <w:r>
+        <w:rPr>
+          <w:b/>
+          <w:bCs/>
+          <w:color w:val="auto"/>
+        </w:rPr>
+        <w:t xml:space="preserve">Daftar </w:t>
+      </w:r>
+      <w:proofErr w:type="spellStart"/>
+      <w:r>
+        <w:rPr>
+          <w:b/>
+          <w:bCs/>
+          <w:color w:val="auto"/>
+        </w:rPr>
+        <w:t>Aktor</w:t>
+      </w:r>
+      <w:proofErr w:type="spellEnd"/>
+      <w:r>
+        <w:rPr>
+          <w:b/>
+          <w:bCs/>
+          <w:color w:val="auto"/>
+        </w:rPr>
+        <w:t xml:space="preserve"> (</w:t>
+      </w:r>
       <w:r>
         <w:rPr>
           <w:b/>
@@ -533,8 +3259,454 @@
           <w:iCs/>
           <w:color w:val="auto"/>
         </w:rPr>
-        <w:t>Overview</w:t>
-      </w:r>
+        <w:t>User Matrix</w:t>
+      </w:r>
+      <w:r>
+        <w:rPr>
+          <w:b/>
+          <w:bCs/>
+          <w:color w:val="auto"/>
+        </w:rPr>
+        <w:t>)</w:t>
+      </w:r>
+    </w:p>
+    <w:tbl>
+      <w:tblPr>
+        <w:tblStyle w:val="TableGrid"/>
+        <w:tblW w:w="0" w:type="auto"/>
+        <w:tblLook w:val="04A0" w:firstRow="1" w:lastRow="0" w:firstColumn="1" w:lastColumn="0" w:noHBand="0" w:noVBand="1"/>
+      </w:tblPr>
+      <w:tblGrid>
+        <w:gridCol w:w="535"/>
+        <w:gridCol w:w="5475"/>
+        <w:gridCol w:w="3006"/>
+      </w:tblGrid>
+      <w:tr>
+        <w:tc>
+          <w:tcPr>
+            <w:tcW w:w="535" w:type="dxa"/>
+            <w:vMerge w:val="restart"/>
+          </w:tcPr>
+          <w:p>
+            <w:pPr>
+              <w:spacing w:line="360" w:lineRule="auto"/>
+              <w:jc w:val="center"/>
+              <w:rPr>
+                <w:b/>
+                <w:bCs/>
+              </w:rPr>
+            </w:pPr>
+            <w:r>
+              <w:rPr>
+                <w:b/>
+                <w:bCs/>
+              </w:rPr>
+              <w:t>No</w:t>
+            </w:r>
+          </w:p>
+        </w:tc>
+        <w:tc>
+          <w:tcPr>
+            <w:tcW w:w="5475" w:type="dxa"/>
+            <w:vMerge w:val="restart"/>
+          </w:tcPr>
+          <w:p>
+            <w:pPr>
+              <w:spacing w:line="360" w:lineRule="auto"/>
+              <w:jc w:val="center"/>
+              <w:rPr>
+                <w:b/>
+                <w:bCs/>
+              </w:rPr>
+            </w:pPr>
+            <w:r>
+              <w:rPr>
+                <w:b/>
+                <w:bCs/>
+              </w:rPr>
+              <w:t>Fitur</w:t>
+            </w:r>
+          </w:p>
+        </w:tc>
+        <w:tc>
+          <w:tcPr>
+            <w:tcW w:w="3006" w:type="dxa"/>
+          </w:tcPr>
+          <w:p>
+            <w:pPr>
+              <w:spacing w:line="360" w:lineRule="auto"/>
+              <w:jc w:val="center"/>
+              <w:rPr>
+                <w:b/>
+                <w:bCs/>
+              </w:rPr>
+            </w:pPr>
+            <w:r>
+              <w:rPr>
+                <w:b/>
+                <w:bCs/>
+              </w:rPr>
+              <w:t>Role</w:t>
+            </w:r>
+          </w:p>
+        </w:tc>
+      </w:tr>
+      <w:tr>
+        <w:tc>
+          <w:tcPr>
+            <w:tcW w:w="535" w:type="dxa"/>
+            <w:vMerge/>
+          </w:tcPr>
+          <w:p>
+            <w:pPr>
+              <w:spacing w:line="360" w:lineRule="auto"/>
+              <w:jc w:val="center"/>
+              <w:rPr>
+                <w:b/>
+                <w:bCs/>
+              </w:rPr>
+            </w:pPr>
+          </w:p>
+        </w:tc>
+        <w:tc>
+          <w:tcPr>
+            <w:tcW w:w="5475" w:type="dxa"/>
+            <w:vMerge/>
+          </w:tcPr>
+          <w:p>
+            <w:pPr>
+              <w:spacing w:line="360" w:lineRule="auto"/>
+              <w:jc w:val="center"/>
+              <w:rPr>
+                <w:b/>
+                <w:bCs/>
+              </w:rPr>
+            </w:pPr>
+          </w:p>
+        </w:tc>
+        <w:tc>
+          <w:tcPr>
+            <w:tcW w:w="3006" w:type="dxa"/>
+          </w:tcPr>
+          <w:p>
+            <w:pPr>
+              <w:spacing w:line="360" w:lineRule="auto"/>
+              <w:jc w:val="center"/>
+              <w:rPr>
+                <w:b/>
+                <w:bCs/>
+              </w:rPr>
+            </w:pPr>
+            <w:proofErr w:type="spellStart"/>
+            <w:r>
+              <w:rPr>
+                <w:b/>
+                <w:bCs/>
+              </w:rPr>
+              <w:t>Pengelola</w:t>
+            </w:r>
+            <w:proofErr w:type="spellEnd"/>
+            <w:r>
+              <w:rPr>
+                <w:b/>
+                <w:bCs/>
+              </w:rPr>
+              <w:t xml:space="preserve"> </w:t>
+            </w:r>
+            <w:proofErr w:type="spellStart"/>
+            <w:r>
+              <w:rPr>
+                <w:b/>
+                <w:bCs/>
+              </w:rPr>
+              <w:t>Barang</w:t>
+            </w:r>
+            <w:proofErr w:type="spellEnd"/>
+          </w:p>
+        </w:tc>
+      </w:tr>
+      <w:tr>
+        <w:tc>
+          <w:tcPr>
+            <w:tcW w:w="535" w:type="dxa"/>
+          </w:tcPr>
+          <w:p>
+            <w:pPr>
+              <w:spacing w:line="360" w:lineRule="auto"/>
+            </w:pPr>
+            <w:r>
+              <w:t>1</w:t>
+            </w:r>
+          </w:p>
+        </w:tc>
+        <w:tc>
+          <w:tcPr>
+            <w:tcW w:w="5475" w:type="dxa"/>
+          </w:tcPr>
+          <w:p>
+            <w:pPr>
+              <w:spacing w:line="360" w:lineRule="auto"/>
+            </w:pPr>
+            <w:proofErr w:type="spellStart"/>
+            <w:r>
+              <w:t>Menginput</w:t>
+            </w:r>
+            <w:proofErr w:type="spellEnd"/>
+            <w:r>
+              <w:t xml:space="preserve"> data </w:t>
+            </w:r>
+            <w:proofErr w:type="spellStart"/>
+            <w:r>
+              <w:t>peminjaman</w:t>
+            </w:r>
+            <w:proofErr w:type="spellEnd"/>
+            <w:r>
+              <w:t xml:space="preserve"> </w:t>
+            </w:r>
+            <w:proofErr w:type="spellStart"/>
+            <w:r>
+              <w:t>barang</w:t>
+            </w:r>
+            <w:proofErr w:type="spellEnd"/>
+          </w:p>
+        </w:tc>
+        <w:tc>
+          <w:tcPr>
+            <w:tcW w:w="3006" w:type="dxa"/>
+          </w:tcPr>
+          <w:p>
+            <w:pPr>
+              <w:spacing w:line="360" w:lineRule="auto"/>
+              <w:jc w:val="center"/>
+            </w:pPr>
+            <w:r>
+              <w:t>√</w:t>
+            </w:r>
+          </w:p>
+        </w:tc>
+      </w:tr>
+      <w:tr>
+        <w:tc>
+          <w:tcPr>
+            <w:tcW w:w="535" w:type="dxa"/>
+          </w:tcPr>
+          <w:p>
+            <w:pPr>
+              <w:spacing w:line="360" w:lineRule="auto"/>
+            </w:pPr>
+            <w:r>
+              <w:t>2</w:t>
+            </w:r>
+          </w:p>
+        </w:tc>
+        <w:tc>
+          <w:tcPr>
+            <w:tcW w:w="5475" w:type="dxa"/>
+          </w:tcPr>
+          <w:p>
+            <w:pPr>
+              <w:spacing w:line="360" w:lineRule="auto"/>
+            </w:pPr>
+            <w:proofErr w:type="spellStart"/>
+            <w:r>
+              <w:t>Mendownload</w:t>
+            </w:r>
+            <w:proofErr w:type="spellEnd"/>
+            <w:r>
+              <w:t xml:space="preserve"> </w:t>
+            </w:r>
+            <w:proofErr w:type="spellStart"/>
+            <w:r>
+              <w:t>berita</w:t>
+            </w:r>
+            <w:proofErr w:type="spellEnd"/>
+            <w:r>
+              <w:t xml:space="preserve"> acara</w:t>
+            </w:r>
+          </w:p>
+        </w:tc>
+        <w:tc>
+          <w:tcPr>
+            <w:tcW w:w="3006" w:type="dxa"/>
+          </w:tcPr>
+          <w:p>
+            <w:pPr>
+              <w:spacing w:line="360" w:lineRule="auto"/>
+              <w:jc w:val="center"/>
+            </w:pPr>
+            <w:r>
+              <w:t>√</w:t>
+            </w:r>
+          </w:p>
+        </w:tc>
+      </w:tr>
+      <w:tr>
+        <w:tc>
+          <w:tcPr>
+            <w:tcW w:w="535" w:type="dxa"/>
+          </w:tcPr>
+          <w:p>
+            <w:pPr>
+              <w:spacing w:line="360" w:lineRule="auto"/>
+            </w:pPr>
+            <w:r>
+              <w:t xml:space="preserve">3 </w:t>
+            </w:r>
+          </w:p>
+        </w:tc>
+        <w:tc>
+          <w:tcPr>
+            <w:tcW w:w="5475" w:type="dxa"/>
+          </w:tcPr>
+          <w:p>
+            <w:pPr>
+              <w:spacing w:line="360" w:lineRule="auto"/>
+            </w:pPr>
+            <w:r>
+              <w:t xml:space="preserve">Upload </w:t>
+            </w:r>
+            <w:proofErr w:type="spellStart"/>
+            <w:r>
+              <w:t>berita</w:t>
+            </w:r>
+            <w:proofErr w:type="spellEnd"/>
+            <w:r>
+              <w:t xml:space="preserve"> acara</w:t>
+            </w:r>
+          </w:p>
+        </w:tc>
+        <w:tc>
+          <w:tcPr>
+            <w:tcW w:w="3006" w:type="dxa"/>
+          </w:tcPr>
+          <w:p>
+            <w:pPr>
+              <w:spacing w:line="360" w:lineRule="auto"/>
+              <w:jc w:val="center"/>
+            </w:pPr>
+            <w:r>
+              <w:t>√</w:t>
+            </w:r>
+          </w:p>
+        </w:tc>
+      </w:tr>
+      <w:tr>
+        <w:tc>
+          <w:tcPr>
+            <w:tcW w:w="535" w:type="dxa"/>
+          </w:tcPr>
+          <w:p>
+            <w:pPr>
+              <w:spacing w:line="360" w:lineRule="auto"/>
+            </w:pPr>
+            <w:r>
+              <w:t>4</w:t>
+            </w:r>
+          </w:p>
+        </w:tc>
+        <w:tc>
+          <w:tcPr>
+            <w:tcW w:w="5475" w:type="dxa"/>
+          </w:tcPr>
+          <w:p>
+            <w:pPr>
+              <w:spacing w:line="360" w:lineRule="auto"/>
+            </w:pPr>
+            <w:proofErr w:type="spellStart"/>
+            <w:r>
+              <w:t>Menginput</w:t>
+            </w:r>
+            <w:proofErr w:type="spellEnd"/>
+            <w:r>
+              <w:t xml:space="preserve"> </w:t>
+            </w:r>
+            <w:proofErr w:type="spellStart"/>
+            <w:r>
+              <w:t>pengembalian</w:t>
+            </w:r>
+            <w:proofErr w:type="spellEnd"/>
+            <w:r>
+              <w:t xml:space="preserve"> </w:t>
+            </w:r>
+            <w:proofErr w:type="spellStart"/>
+            <w:r>
+              <w:t>barang</w:t>
+            </w:r>
+            <w:proofErr w:type="spellEnd"/>
+          </w:p>
+        </w:tc>
+        <w:tc>
+          <w:tcPr>
+            <w:tcW w:w="3006" w:type="dxa"/>
+          </w:tcPr>
+          <w:p>
+            <w:pPr>
+              <w:spacing w:line="360" w:lineRule="auto"/>
+              <w:jc w:val="center"/>
+            </w:pPr>
+            <w:r>
+              <w:t>√</w:t>
+            </w:r>
+          </w:p>
+        </w:tc>
+      </w:tr>
+      <w:tr>
+        <w:tc>
+          <w:tcPr>
+            <w:tcW w:w="535" w:type="dxa"/>
+          </w:tcPr>
+          <w:p>
+            <w:pPr>
+              <w:spacing w:line="360" w:lineRule="auto"/>
+            </w:pPr>
+            <w:r>
+              <w:t>5</w:t>
+            </w:r>
+          </w:p>
+        </w:tc>
+        <w:tc>
+          <w:tcPr>
+            <w:tcW w:w="5475" w:type="dxa"/>
+          </w:tcPr>
+          <w:p>
+            <w:pPr>
+              <w:spacing w:line="360" w:lineRule="auto"/>
+            </w:pPr>
+            <w:proofErr w:type="spellStart"/>
+            <w:r>
+              <w:t>Melihat</w:t>
+            </w:r>
+            <w:proofErr w:type="spellEnd"/>
+            <w:r>
+              <w:t xml:space="preserve"> detail </w:t>
+            </w:r>
+            <w:proofErr w:type="spellStart"/>
+            <w:r>
+              <w:t>peminjaman</w:t>
+            </w:r>
+            <w:proofErr w:type="spellEnd"/>
+          </w:p>
+        </w:tc>
+        <w:tc>
+          <w:tcPr>
+            <w:tcW w:w="3006" w:type="dxa"/>
+          </w:tcPr>
+          <w:p>
+            <w:pPr>
+              <w:spacing w:line="360" w:lineRule="auto"/>
+              <w:jc w:val="center"/>
+            </w:pPr>
+            <w:r>
+              <w:t>√</w:t>
+            </w:r>
+          </w:p>
+        </w:tc>
+      </w:tr>
+    </w:tbl>
+    <w:p>
+      <w:pPr>
+        <w:spacing w:line="360" w:lineRule="auto"/>
+      </w:pPr>
     </w:p>
     <w:p>
       <w:pPr>
@@ -543,6 +3715,7 @@
           <w:ilvl w:val="0"/>
           <w:numId w:val="1"/>
         </w:numPr>
+        <w:spacing w:line="360" w:lineRule="auto"/>
         <w:rPr>
           <w:b/>
           <w:bCs/>
@@ -555,288 +3728,67 @@
           <w:bCs/>
           <w:color w:val="auto"/>
         </w:rPr>
-        <w:t>Daftar Kebutuhan Bisnis</w:t>
+        <w:lastRenderedPageBreak/>
+        <w:t>Use Case Diagram</w:t>
       </w:r>
     </w:p>
     <w:p>
       <w:pPr>
-        <w:pStyle w:val="Heading1"/>
-        <w:numPr>
-          <w:ilvl w:val="0"/>
-          <w:numId w:val="1"/>
-        </w:numPr>
-        <w:rPr>
-          <w:b/>
-          <w:bCs/>
-          <w:color w:val="auto"/>
-        </w:rPr>
-      </w:pPr>
-      <w:r>
-        <w:rPr>
-          <w:b/>
-          <w:bCs/>
-          <w:color w:val="auto"/>
-        </w:rPr>
-        <w:t>Struktur Menu</w:t>
-      </w:r>
-    </w:p>
-    <w:p>
-      <w:pPr>
-        <w:pStyle w:val="ListParagraph"/>
-        <w:numPr>
-          <w:ilvl w:val="0"/>
-          <w:numId w:val="7"/>
-        </w:numPr>
-      </w:pPr>
-      <w:r>
-        <w:t>Pegawai</w:t>
-      </w:r>
-    </w:p>
-    <w:p>
-      <w:pPr>
-        <w:pStyle w:val="ListParagraph"/>
-        <w:numPr>
-          <w:ilvl w:val="0"/>
-          <w:numId w:val="7"/>
-        </w:numPr>
-      </w:pPr>
-      <w:r>
-        <w:t>Peminjaman</w:t>
-      </w:r>
-    </w:p>
-    <w:p>
-      <w:pPr>
-        <w:ind w:left="360"/>
-      </w:pPr>
-    </w:p>
-    <w:p>
-      <w:pPr>
-        <w:pStyle w:val="Heading1"/>
-        <w:numPr>
-          <w:ilvl w:val="0"/>
-          <w:numId w:val="1"/>
-        </w:numPr>
-        <w:rPr>
-          <w:b/>
-          <w:bCs/>
-          <w:color w:val="auto"/>
-        </w:rPr>
-      </w:pPr>
-      <w:r>
-        <w:rPr>
-          <w:b/>
-          <w:bCs/>
-          <w:color w:val="auto"/>
-        </w:rPr>
-        <w:t>Alur Proses</w:t>
-      </w:r>
-    </w:p>
-    <w:p>
-      <w:pPr>
-        <w:pStyle w:val="Heading1"/>
-        <w:numPr>
-          <w:ilvl w:val="0"/>
-          <w:numId w:val="1"/>
-        </w:numPr>
-        <w:rPr>
-          <w:b/>
-          <w:bCs/>
-          <w:color w:val="auto"/>
-        </w:rPr>
-      </w:pPr>
-      <w:r>
-        <w:rPr>
-          <w:b/>
-          <w:bCs/>
-          <w:color w:val="auto"/>
-        </w:rPr>
-        <w:t>Aturan Bisnis Umum</w:t>
-      </w:r>
-    </w:p>
-    <w:p>
-      <w:pPr>
-        <w:pStyle w:val="ListParagraph"/>
-        <w:numPr>
-          <w:ilvl w:val="0"/>
-          <w:numId w:val="8"/>
-        </w:numPr>
-      </w:pPr>
-      <w:r>
-        <w:t>Peraturan Menteri Dalam Negeri Republik Indonesia Nomor 19 Tahun 2016 Tentang Pedoman Pengelolaan Barang Milik Daerah</w:t>
-      </w:r>
-    </w:p>
-    <w:p>
-      <w:pPr>
-        <w:pStyle w:val="ListParagraph"/>
-        <w:numPr>
-          <w:ilvl w:val="0"/>
-          <w:numId w:val="8"/>
-        </w:numPr>
-      </w:pPr>
-      <w:r>
-        <w:t>Peraturan Gubernur Jawa Barat  No 70 Tahun 2016 tentang Tugas Pokok, Fungsi dan Rincian Tugas Unit dan Tata Kerja Dinas Perkebunan Provinsi Jawa Barat</w:t>
-      </w:r>
-    </w:p>
-    <w:p>
-      <w:pPr>
-        <w:pStyle w:val="ListParagraph"/>
-        <w:numPr>
-          <w:ilvl w:val="0"/>
-          <w:numId w:val="8"/>
-        </w:numPr>
-      </w:pPr>
-      <w:r>
-        <w:t>Standar Operasional Prosedur (SOP) Peminjaman Barang Dinas</w:t>
-      </w:r>
-    </w:p>
-    <w:p>
-      <w:pPr>
-        <w:pStyle w:val="Heading1"/>
-        <w:numPr>
-          <w:ilvl w:val="0"/>
-          <w:numId w:val="1"/>
-        </w:numPr>
-        <w:rPr>
-          <w:b/>
-          <w:bCs/>
-          <w:color w:val="auto"/>
-        </w:rPr>
-      </w:pPr>
-      <w:r>
-        <w:rPr>
-          <w:b/>
-          <w:bCs/>
-          <w:color w:val="auto"/>
-        </w:rPr>
-        <w:lastRenderedPageBreak/>
-        <w:t>Daftar Aktor (</w:t>
-      </w:r>
-      <w:r>
-        <w:rPr>
-          <w:b/>
-          <w:bCs/>
-          <w:i/>
-          <w:iCs/>
-          <w:color w:val="auto"/>
-        </w:rPr>
-        <w:t>User Matrix</w:t>
-      </w:r>
-      <w:r>
-        <w:rPr>
-          <w:b/>
-          <w:bCs/>
-          <w:color w:val="auto"/>
-        </w:rPr>
-        <w:t>)</w:t>
-      </w:r>
-    </w:p>
-    <w:p>
-      <w:pPr>
-        <w:pStyle w:val="Heading1"/>
-        <w:numPr>
-          <w:ilvl w:val="0"/>
-          <w:numId w:val="1"/>
-        </w:numPr>
-        <w:rPr>
-          <w:b/>
-          <w:bCs/>
-          <w:color w:val="auto"/>
-        </w:rPr>
-      </w:pPr>
-      <w:r>
-        <w:rPr>
-          <w:b/>
-          <w:bCs/>
-          <w:color w:val="auto"/>
-        </w:rPr>
-        <w:t>Use Case Diagram</w:t>
-      </w:r>
-    </w:p>
-    <w:p>
-      <w:pPr>
-        <w:pStyle w:val="Heading2"/>
-        <w:numPr>
-          <w:ilvl w:val="0"/>
-          <w:numId w:val="2"/>
-        </w:numPr>
-        <w:rPr>
-          <w:b/>
-          <w:bCs/>
-          <w:color w:val="auto"/>
-        </w:rPr>
-      </w:pPr>
-      <w:r>
-        <w:rPr>
-          <w:b/>
-          <w:bCs/>
-          <w:color w:val="auto"/>
-        </w:rPr>
-        <w:t>Tujuan</w:t>
-      </w:r>
-    </w:p>
-    <w:p>
-      <w:pPr>
-        <w:pStyle w:val="Heading2"/>
-        <w:numPr>
-          <w:ilvl w:val="0"/>
-          <w:numId w:val="2"/>
-        </w:numPr>
-        <w:rPr>
-          <w:b/>
-          <w:bCs/>
-          <w:color w:val="auto"/>
-        </w:rPr>
-      </w:pPr>
-      <w:r>
-        <w:rPr>
-          <w:b/>
-          <w:bCs/>
-          <w:i/>
-          <w:iCs/>
-          <w:color w:val="auto"/>
-        </w:rPr>
-        <w:t>Scope</w:t>
-      </w:r>
-    </w:p>
-    <w:p>
-      <w:pPr>
-        <w:pStyle w:val="Heading2"/>
-        <w:numPr>
-          <w:ilvl w:val="0"/>
-          <w:numId w:val="2"/>
-        </w:numPr>
-        <w:rPr>
-          <w:b/>
-          <w:bCs/>
-          <w:i/>
-          <w:iCs/>
-          <w:color w:val="auto"/>
-        </w:rPr>
-      </w:pPr>
-      <w:r>
-        <w:rPr>
-          <w:b/>
-          <w:bCs/>
-          <w:i/>
-          <w:iCs/>
-          <w:color w:val="auto"/>
-        </w:rPr>
-        <w:t>Overview</w:t>
-      </w:r>
-    </w:p>
-    <w:p>
-      <w:pPr>
-        <w:pStyle w:val="Heading1"/>
-        <w:numPr>
-          <w:ilvl w:val="0"/>
-          <w:numId w:val="3"/>
-        </w:numPr>
-        <w:rPr>
-          <w:b/>
-          <w:bCs/>
-          <w:color w:val="auto"/>
-        </w:rPr>
-      </w:pPr>
+        <w:jc w:val="center"/>
+      </w:pPr>
+      <w:r>
+        <w:rPr>
+          <w:noProof/>
+        </w:rPr>
+        <w:drawing>
+          <wp:inline distT="0" distB="0" distL="0" distR="0" wp14:anchorId="4502CD39" wp14:editId="427633FB">
+            <wp:extent cx="5448300" cy="3638550"/>
+            <wp:effectExtent l="0" t="0" r="0" b="0"/>
+            <wp:docPr id="4" name="Picture 4"/>
+            <wp:cNvGraphicFramePr>
+              <a:graphicFrameLocks xmlns:a="http://schemas.openxmlformats.org/drawingml/2006/main" noChangeAspect="1"/>
+            </wp:cNvGraphicFramePr>
+            <a:graphic xmlns:a="http://schemas.openxmlformats.org/drawingml/2006/main">
+              <a:graphicData uri="http://schemas.openxmlformats.org/drawingml/2006/picture">
+                <pic:pic xmlns:pic="http://schemas.openxmlformats.org/drawingml/2006/picture">
+                  <pic:nvPicPr>
+                    <pic:cNvPr id="0" name="Picture 1"/>
+                    <pic:cNvPicPr>
+                      <a:picLocks noChangeAspect="1" noChangeArrowheads="1"/>
+                    </pic:cNvPicPr>
+                  </pic:nvPicPr>
+                  <pic:blipFill>
+                    <a:blip r:embed="rId8">
+                      <a:extLst>
+                        <a:ext uri="{28A0092B-C50C-407E-A947-70E740481C1C}">
+                          <a14:useLocalDpi xmlns:a14="http://schemas.microsoft.com/office/drawing/2010/main" val="0"/>
+                        </a:ext>
+                      </a:extLst>
+                    </a:blip>
+                    <a:srcRect/>
+                    <a:stretch>
+                      <a:fillRect/>
+                    </a:stretch>
+                  </pic:blipFill>
+                  <pic:spPr bwMode="auto">
+                    <a:xfrm>
+                      <a:off x="0" y="0"/>
+                      <a:ext cx="5448300" cy="3638550"/>
+                    </a:xfrm>
+                    <a:prstGeom prst="rect">
+                      <a:avLst/>
+                    </a:prstGeom>
+                    <a:noFill/>
+                    <a:ln>
+                      <a:noFill/>
+                    </a:ln>
+                  </pic:spPr>
+                </pic:pic>
+              </a:graphicData>
+            </a:graphic>
+          </wp:inline>
+        </w:drawing>
+      </w:r>
     </w:p>
     <w:sectPr>
       <w:pgSz w:w="11906" w:h="16838"/>
@@ -849,7 +3801,7 @@
 </file>
 
 <file path=word/numbering.xml><?xml version="1.0" encoding="utf-8"?>
-<w:numbering xmlns:wpc="http://schemas.microsoft.com/office/word/2010/wordprocessingCanvas" xmlns:cx="http://schemas.microsoft.com/office/drawing/2014/chartex" xmlns:cx1="http://schemas.microsoft.com/office/drawing/2015/9/8/chartex" xmlns:cx2="http://schemas.microsoft.com/office/drawing/2015/10/21/chartex" xmlns:cx3="http://schemas.microsoft.com/office/drawing/2016/5/9/chartex" xmlns:cx4="http://schemas.microsoft.com/office/drawing/2016/5/10/chartex" xmlns:cx5="http://schemas.microsoft.com/office/drawing/2016/5/11/chartex" xmlns:cx6="http://schemas.microsoft.com/office/drawing/2016/5/12/chartex" xmlns:cx7="http://schemas.microsoft.com/office/drawing/2016/5/13/chartex" xmlns:cx8="http://schemas.microsoft.com/office/drawing/2016/5/14/chartex" xmlns:mc="http://schemas.openxmlformats.org/markup-compatibility/2006" xmlns:aink="http://schemas.microsoft.com/office/drawing/2016/ink" xmlns:am3d="http://schemas.microsoft.com/office/drawing/2017/model3d" xmlns:o="urn:schemas-microsoft-com:office:office" xmlns:r="http://schemas.openxmlformats.org/officeDocument/2006/relationships" xmlns:m="http://schemas.openxmlformats.org/officeDocument/2006/math" xmlns:v="urn:schemas-microsoft-com:vml" xmlns:wp14="http://schemas.microsoft.com/office/word/2010/wordprocessingDrawing" xmlns:wp="http://schemas.openxmlformats.org/drawingml/2006/wordprocessingDrawing" xmlns:w10="urn:schemas-microsoft-com:office:word" xmlns:w="http://schemas.openxmlformats.org/wordprocessingml/2006/main" xmlns:w14="http://schemas.microsoft.com/office/word/2010/wordml" xmlns:w15="http://schemas.microsoft.com/office/word/2012/wordml" xmlns:w16cex="http://schemas.microsoft.com/office/word/2018/wordml/cex" xmlns:w16cid="http://schemas.microsoft.com/office/word/2016/wordml/cid" xmlns:w16="http://schemas.microsoft.com/office/word/2018/wordml" xmlns:w16sdtdh="http://schemas.microsoft.com/office/word/2020/wordml/sdtdatahash" xmlns:w16se="http://schemas.microsoft.com/office/word/2015/wordml/symex" xmlns:wpg="http://schemas.microsoft.com/office/word/2010/wordprocessingGroup" xmlns:wpi="http://schemas.microsoft.com/office/word/2010/wordprocessingInk" xmlns:wne="http://schemas.microsoft.com/office/word/2006/wordml" xmlns:wps="http://schemas.microsoft.com/office/word/2010/wordprocessingShape" mc:Ignorable="w14 w15 w16se w16cid w16 w16cex w16sdtdh wp14">
+<w:numbering xmlns:wpc="http://schemas.microsoft.com/office/word/2010/wordprocessingCanvas" xmlns:cx="http://schemas.microsoft.com/office/drawing/2014/chartex" xmlns:cx1="http://schemas.microsoft.com/office/drawing/2015/9/8/chartex" xmlns:cx2="http://schemas.microsoft.com/office/drawing/2015/10/21/chartex" xmlns:cx3="http://schemas.microsoft.com/office/drawing/2016/5/9/chartex" xmlns:cx4="http://schemas.microsoft.com/office/drawing/2016/5/10/chartex" xmlns:cx5="http://schemas.microsoft.com/office/drawing/2016/5/11/chartex" xmlns:cx6="http://schemas.microsoft.com/office/drawing/2016/5/12/chartex" xmlns:cx7="http://schemas.microsoft.com/office/drawing/2016/5/13/chartex" xmlns:cx8="http://schemas.microsoft.com/office/drawing/2016/5/14/chartex" xmlns:mc="http://schemas.openxmlformats.org/markup-compatibility/2006" xmlns:aink="http://schemas.microsoft.com/office/drawing/2016/ink" xmlns:am3d="http://schemas.microsoft.com/office/drawing/2017/model3d" xmlns:o="urn:schemas-microsoft-com:office:office" xmlns:r="http://schemas.openxmlformats.org/officeDocument/2006/relationships" xmlns:m="http://schemas.openxmlformats.org/officeDocument/2006/math" xmlns:v="urn:schemas-microsoft-com:vml" xmlns:wp14="http://schemas.microsoft.com/office/word/2010/wordprocessingDrawing" xmlns:wp="http://schemas.openxmlformats.org/drawingml/2006/wordprocessingDrawing" xmlns:w10="urn:schemas-microsoft-com:office:word" xmlns:w="http://schemas.openxmlformats.org/wordprocessingml/2006/main" xmlns:w14="http://schemas.microsoft.com/office/word/2010/wordml" xmlns:w15="http://schemas.microsoft.com/office/word/2012/wordml" xmlns:w16cex="http://schemas.microsoft.com/office/word/2018/wordml/cex" xmlns:w16cid="http://schemas.microsoft.com/office/word/2016/wordml/cid" xmlns:w16="http://schemas.microsoft.com/office/word/2018/wordml" xmlns:w16se="http://schemas.microsoft.com/office/word/2015/wordml/symex" xmlns:wpg="http://schemas.microsoft.com/office/word/2010/wordprocessingGroup" xmlns:wpi="http://schemas.microsoft.com/office/word/2010/wordprocessingInk" xmlns:wne="http://schemas.microsoft.com/office/word/2006/wordml" xmlns:wps="http://schemas.microsoft.com/office/word/2010/wordprocessingShape" mc:Ignorable="w14 w15 w16se w16cid w16 w16cex wp14">
   <w:abstractNum w:abstractNumId="0" w15:restartNumberingAfterBreak="0">
     <w:nsid w:val="0A1B6C7F"/>
     <w:multiLevelType w:val="hybridMultilevel"/>
@@ -1231,6 +4183,184 @@
     </w:lvl>
   </w:abstractNum>
   <w:abstractNum w:abstractNumId="4" w15:restartNumberingAfterBreak="0">
+    <w:nsid w:val="4FC33EC9"/>
+    <w:multiLevelType w:val="hybridMultilevel"/>
+    <w:tmpl w:val="8DD6B75E"/>
+    <w:lvl w:ilvl="0" w:tplc="0409000F">
+      <w:start w:val="1"/>
+      <w:numFmt w:val="decimal"/>
+      <w:lvlText w:val="%1."/>
+      <w:lvlJc w:val="left"/>
+      <w:pPr>
+        <w:ind w:left="720" w:hanging="360"/>
+      </w:pPr>
+      <w:rPr>
+        <w:rFonts w:hint="default"/>
+      </w:rPr>
+    </w:lvl>
+    <w:lvl w:ilvl="1" w:tplc="04090019" w:tentative="1">
+      <w:start w:val="1"/>
+      <w:numFmt w:val="lowerLetter"/>
+      <w:lvlText w:val="%2."/>
+      <w:lvlJc w:val="left"/>
+      <w:pPr>
+        <w:ind w:left="1440" w:hanging="360"/>
+      </w:pPr>
+    </w:lvl>
+    <w:lvl w:ilvl="2" w:tplc="0409001B" w:tentative="1">
+      <w:start w:val="1"/>
+      <w:numFmt w:val="lowerRoman"/>
+      <w:lvlText w:val="%3."/>
+      <w:lvlJc w:val="right"/>
+      <w:pPr>
+        <w:ind w:left="2160" w:hanging="180"/>
+      </w:pPr>
+    </w:lvl>
+    <w:lvl w:ilvl="3" w:tplc="0409000F" w:tentative="1">
+      <w:start w:val="1"/>
+      <w:numFmt w:val="decimal"/>
+      <w:lvlText w:val="%4."/>
+      <w:lvlJc w:val="left"/>
+      <w:pPr>
+        <w:ind w:left="2880" w:hanging="360"/>
+      </w:pPr>
+    </w:lvl>
+    <w:lvl w:ilvl="4" w:tplc="04090019" w:tentative="1">
+      <w:start w:val="1"/>
+      <w:numFmt w:val="lowerLetter"/>
+      <w:lvlText w:val="%5."/>
+      <w:lvlJc w:val="left"/>
+      <w:pPr>
+        <w:ind w:left="3600" w:hanging="360"/>
+      </w:pPr>
+    </w:lvl>
+    <w:lvl w:ilvl="5" w:tplc="0409001B" w:tentative="1">
+      <w:start w:val="1"/>
+      <w:numFmt w:val="lowerRoman"/>
+      <w:lvlText w:val="%6."/>
+      <w:lvlJc w:val="right"/>
+      <w:pPr>
+        <w:ind w:left="4320" w:hanging="180"/>
+      </w:pPr>
+    </w:lvl>
+    <w:lvl w:ilvl="6" w:tplc="0409000F" w:tentative="1">
+      <w:start w:val="1"/>
+      <w:numFmt w:val="decimal"/>
+      <w:lvlText w:val="%7."/>
+      <w:lvlJc w:val="left"/>
+      <w:pPr>
+        <w:ind w:left="5040" w:hanging="360"/>
+      </w:pPr>
+    </w:lvl>
+    <w:lvl w:ilvl="7" w:tplc="04090019" w:tentative="1">
+      <w:start w:val="1"/>
+      <w:numFmt w:val="lowerLetter"/>
+      <w:lvlText w:val="%8."/>
+      <w:lvlJc w:val="left"/>
+      <w:pPr>
+        <w:ind w:left="5760" w:hanging="360"/>
+      </w:pPr>
+    </w:lvl>
+    <w:lvl w:ilvl="8" w:tplc="0409001B" w:tentative="1">
+      <w:start w:val="1"/>
+      <w:numFmt w:val="lowerRoman"/>
+      <w:lvlText w:val="%9."/>
+      <w:lvlJc w:val="right"/>
+      <w:pPr>
+        <w:ind w:left="6480" w:hanging="180"/>
+      </w:pPr>
+    </w:lvl>
+  </w:abstractNum>
+  <w:abstractNum w:abstractNumId="5" w15:restartNumberingAfterBreak="0">
+    <w:nsid w:val="53CD16CA"/>
+    <w:multiLevelType w:val="hybridMultilevel"/>
+    <w:tmpl w:val="C43842F6"/>
+    <w:lvl w:ilvl="0" w:tplc="0409000F">
+      <w:start w:val="1"/>
+      <w:numFmt w:val="decimal"/>
+      <w:lvlText w:val="%1."/>
+      <w:lvlJc w:val="left"/>
+      <w:pPr>
+        <w:ind w:left="720" w:hanging="360"/>
+      </w:pPr>
+      <w:rPr>
+        <w:rFonts w:hint="default"/>
+      </w:rPr>
+    </w:lvl>
+    <w:lvl w:ilvl="1" w:tplc="04090019" w:tentative="1">
+      <w:start w:val="1"/>
+      <w:numFmt w:val="lowerLetter"/>
+      <w:lvlText w:val="%2."/>
+      <w:lvlJc w:val="left"/>
+      <w:pPr>
+        <w:ind w:left="1440" w:hanging="360"/>
+      </w:pPr>
+    </w:lvl>
+    <w:lvl w:ilvl="2" w:tplc="0409001B" w:tentative="1">
+      <w:start w:val="1"/>
+      <w:numFmt w:val="lowerRoman"/>
+      <w:lvlText w:val="%3."/>
+      <w:lvlJc w:val="right"/>
+      <w:pPr>
+        <w:ind w:left="2160" w:hanging="180"/>
+      </w:pPr>
+    </w:lvl>
+    <w:lvl w:ilvl="3" w:tplc="0409000F" w:tentative="1">
+      <w:start w:val="1"/>
+      <w:numFmt w:val="decimal"/>
+      <w:lvlText w:val="%4."/>
+      <w:lvlJc w:val="left"/>
+      <w:pPr>
+        <w:ind w:left="2880" w:hanging="360"/>
+      </w:pPr>
+    </w:lvl>
+    <w:lvl w:ilvl="4" w:tplc="04090019" w:tentative="1">
+      <w:start w:val="1"/>
+      <w:numFmt w:val="lowerLetter"/>
+      <w:lvlText w:val="%5."/>
+      <w:lvlJc w:val="left"/>
+      <w:pPr>
+        <w:ind w:left="3600" w:hanging="360"/>
+      </w:pPr>
+    </w:lvl>
+    <w:lvl w:ilvl="5" w:tplc="0409001B" w:tentative="1">
+      <w:start w:val="1"/>
+      <w:numFmt w:val="lowerRoman"/>
+      <w:lvlText w:val="%6."/>
+      <w:lvlJc w:val="right"/>
+      <w:pPr>
+        <w:ind w:left="4320" w:hanging="180"/>
+      </w:pPr>
+    </w:lvl>
+    <w:lvl w:ilvl="6" w:tplc="0409000F" w:tentative="1">
+      <w:start w:val="1"/>
+      <w:numFmt w:val="decimal"/>
+      <w:lvlText w:val="%7."/>
+      <w:lvlJc w:val="left"/>
+      <w:pPr>
+        <w:ind w:left="5040" w:hanging="360"/>
+      </w:pPr>
+    </w:lvl>
+    <w:lvl w:ilvl="7" w:tplc="04090019" w:tentative="1">
+      <w:start w:val="1"/>
+      <w:numFmt w:val="lowerLetter"/>
+      <w:lvlText w:val="%8."/>
+      <w:lvlJc w:val="left"/>
+      <w:pPr>
+        <w:ind w:left="5760" w:hanging="360"/>
+      </w:pPr>
+    </w:lvl>
+    <w:lvl w:ilvl="8" w:tplc="0409001B" w:tentative="1">
+      <w:start w:val="1"/>
+      <w:numFmt w:val="lowerRoman"/>
+      <w:lvlText w:val="%9."/>
+      <w:lvlJc w:val="right"/>
+      <w:pPr>
+        <w:ind w:left="6480" w:hanging="180"/>
+      </w:pPr>
+    </w:lvl>
+  </w:abstractNum>
+  <w:abstractNum w:abstractNumId="6" w15:restartNumberingAfterBreak="0">
     <w:nsid w:val="54115327"/>
     <w:multiLevelType w:val="hybridMultilevel"/>
     <w:tmpl w:val="DA14D2C8"/>
@@ -1321,7 +4451,7 @@
       </w:pPr>
     </w:lvl>
   </w:abstractNum>
-  <w:abstractNum w:abstractNumId="5" w15:restartNumberingAfterBreak="0">
+  <w:abstractNum w:abstractNumId="7" w15:restartNumberingAfterBreak="0">
     <w:nsid w:val="564B5076"/>
     <w:multiLevelType w:val="hybridMultilevel"/>
     <w:tmpl w:val="A32C4812"/>
@@ -1410,7 +4540,96 @@
       </w:pPr>
     </w:lvl>
   </w:abstractNum>
-  <w:abstractNum w:abstractNumId="6" w15:restartNumberingAfterBreak="0">
+  <w:abstractNum w:abstractNumId="8" w15:restartNumberingAfterBreak="0">
+    <w:nsid w:val="668E1CDE"/>
+    <w:multiLevelType w:val="hybridMultilevel"/>
+    <w:tmpl w:val="8E46A622"/>
+    <w:lvl w:ilvl="0" w:tplc="0409000F">
+      <w:start w:val="1"/>
+      <w:numFmt w:val="decimal"/>
+      <w:lvlText w:val="%1."/>
+      <w:lvlJc w:val="left"/>
+      <w:pPr>
+        <w:ind w:left="720" w:hanging="360"/>
+      </w:pPr>
+      <w:rPr>
+        <w:rFonts w:hint="default"/>
+      </w:rPr>
+    </w:lvl>
+    <w:lvl w:ilvl="1" w:tplc="04090019" w:tentative="1">
+      <w:start w:val="1"/>
+      <w:numFmt w:val="lowerLetter"/>
+      <w:lvlText w:val="%2."/>
+      <w:lvlJc w:val="left"/>
+      <w:pPr>
+        <w:ind w:left="1440" w:hanging="360"/>
+      </w:pPr>
+    </w:lvl>
+    <w:lvl w:ilvl="2" w:tplc="0409001B" w:tentative="1">
+      <w:start w:val="1"/>
+      <w:numFmt w:val="lowerRoman"/>
+      <w:lvlText w:val="%3."/>
+      <w:lvlJc w:val="right"/>
+      <w:pPr>
+        <w:ind w:left="2160" w:hanging="180"/>
+      </w:pPr>
+    </w:lvl>
+    <w:lvl w:ilvl="3" w:tplc="0409000F" w:tentative="1">
+      <w:start w:val="1"/>
+      <w:numFmt w:val="decimal"/>
+      <w:lvlText w:val="%4."/>
+      <w:lvlJc w:val="left"/>
+      <w:pPr>
+        <w:ind w:left="2880" w:hanging="360"/>
+      </w:pPr>
+    </w:lvl>
+    <w:lvl w:ilvl="4" w:tplc="04090019" w:tentative="1">
+      <w:start w:val="1"/>
+      <w:numFmt w:val="lowerLetter"/>
+      <w:lvlText w:val="%5."/>
+      <w:lvlJc w:val="left"/>
+      <w:pPr>
+        <w:ind w:left="3600" w:hanging="360"/>
+      </w:pPr>
+    </w:lvl>
+    <w:lvl w:ilvl="5" w:tplc="0409001B" w:tentative="1">
+      <w:start w:val="1"/>
+      <w:numFmt w:val="lowerRoman"/>
+      <w:lvlText w:val="%6."/>
+      <w:lvlJc w:val="right"/>
+      <w:pPr>
+        <w:ind w:left="4320" w:hanging="180"/>
+      </w:pPr>
+    </w:lvl>
+    <w:lvl w:ilvl="6" w:tplc="0409000F" w:tentative="1">
+      <w:start w:val="1"/>
+      <w:numFmt w:val="decimal"/>
+      <w:lvlText w:val="%7."/>
+      <w:lvlJc w:val="left"/>
+      <w:pPr>
+        <w:ind w:left="5040" w:hanging="360"/>
+      </w:pPr>
+    </w:lvl>
+    <w:lvl w:ilvl="7" w:tplc="04090019" w:tentative="1">
+      <w:start w:val="1"/>
+      <w:numFmt w:val="lowerLetter"/>
+      <w:lvlText w:val="%8."/>
+      <w:lvlJc w:val="left"/>
+      <w:pPr>
+        <w:ind w:left="5760" w:hanging="360"/>
+      </w:pPr>
+    </w:lvl>
+    <w:lvl w:ilvl="8" w:tplc="0409001B" w:tentative="1">
+      <w:start w:val="1"/>
+      <w:numFmt w:val="lowerRoman"/>
+      <w:lvlText w:val="%9."/>
+      <w:lvlJc w:val="right"/>
+      <w:pPr>
+        <w:ind w:left="6480" w:hanging="180"/>
+      </w:pPr>
+    </w:lvl>
+  </w:abstractNum>
+  <w:abstractNum w:abstractNumId="9" w15:restartNumberingAfterBreak="0">
     <w:nsid w:val="779B456F"/>
     <w:multiLevelType w:val="hybridMultilevel"/>
     <w:tmpl w:val="C8B44C8E"/>
@@ -1496,7 +4715,7 @@
       </w:pPr>
     </w:lvl>
   </w:abstractNum>
-  <w:abstractNum w:abstractNumId="7" w15:restartNumberingAfterBreak="0">
+  <w:abstractNum w:abstractNumId="10" w15:restartNumberingAfterBreak="0">
     <w:nsid w:val="781C0D4A"/>
     <w:multiLevelType w:val="hybridMultilevel"/>
     <w:tmpl w:val="BCCED6DE"/>
@@ -1586,16 +4805,16 @@
     </w:lvl>
   </w:abstractNum>
   <w:num w:numId="1">
-    <w:abstractNumId w:val="5"/>
+    <w:abstractNumId w:val="7"/>
   </w:num>
   <w:num w:numId="2">
     <w:abstractNumId w:val="3"/>
   </w:num>
   <w:num w:numId="3">
-    <w:abstractNumId w:val="6"/>
+    <w:abstractNumId w:val="9"/>
   </w:num>
   <w:num w:numId="4">
-    <w:abstractNumId w:val="4"/>
+    <w:abstractNumId w:val="6"/>
   </w:num>
   <w:num w:numId="5">
     <w:abstractNumId w:val="0"/>
@@ -1607,13 +4826,22 @@
     <w:abstractNumId w:val="1"/>
   </w:num>
   <w:num w:numId="8">
-    <w:abstractNumId w:val="7"/>
+    <w:abstractNumId w:val="10"/>
+  </w:num>
+  <w:num w:numId="9">
+    <w:abstractNumId w:val="5"/>
+  </w:num>
+  <w:num w:numId="10">
+    <w:abstractNumId w:val="4"/>
+  </w:num>
+  <w:num w:numId="11">
+    <w:abstractNumId w:val="8"/>
   </w:num>
 </w:numbering>
 </file>
 
 <file path=word/styles.xml><?xml version="1.0" encoding="utf-8"?>
-<w:styles xmlns:mc="http://schemas.openxmlformats.org/markup-compatibility/2006" xmlns:r="http://schemas.openxmlformats.org/officeDocument/2006/relationships" xmlns:w="http://schemas.openxmlformats.org/wordprocessingml/2006/main" xmlns:w14="http://schemas.microsoft.com/office/word/2010/wordml" xmlns:w15="http://schemas.microsoft.com/office/word/2012/wordml" xmlns:w16cex="http://schemas.microsoft.com/office/word/2018/wordml/cex" xmlns:w16cid="http://schemas.microsoft.com/office/word/2016/wordml/cid" xmlns:w16="http://schemas.microsoft.com/office/word/2018/wordml" xmlns:w16sdtdh="http://schemas.microsoft.com/office/word/2020/wordml/sdtdatahash" xmlns:w16se="http://schemas.microsoft.com/office/word/2015/wordml/symex" mc:Ignorable="w14 w15 w16se w16cid w16 w16cex w16sdtdh">
+<w:styles xmlns:mc="http://schemas.openxmlformats.org/markup-compatibility/2006" xmlns:r="http://schemas.openxmlformats.org/officeDocument/2006/relationships" xmlns:w="http://schemas.openxmlformats.org/wordprocessingml/2006/main" xmlns:w14="http://schemas.microsoft.com/office/word/2010/wordml" xmlns:w15="http://schemas.microsoft.com/office/word/2012/wordml" xmlns:w16cex="http://schemas.microsoft.com/office/word/2018/wordml/cex" xmlns:w16cid="http://schemas.microsoft.com/office/word/2016/wordml/cid" xmlns:w16="http://schemas.microsoft.com/office/word/2018/wordml" xmlns:w16se="http://schemas.microsoft.com/office/word/2015/wordml/symex" mc:Ignorable="w14 w15 w16se w16cid w16 w16cex">
   <w:docDefaults>
     <w:rPrDefault>
       <w:rPr>
@@ -2118,6 +5346,35 @@
       <w:contextualSpacing/>
     </w:pPr>
   </w:style>
+  <w:style w:type="table" w:styleId="TableGrid">
+    <w:name w:val="Table Grid"/>
+    <w:basedOn w:val="TableNormal"/>
+    <w:uiPriority w:val="39"/>
+    <w:rsid w:val="00BA057E"/>
+    <w:pPr>
+      <w:spacing w:after="0" w:line="240" w:lineRule="auto"/>
+    </w:pPr>
+    <w:tblPr>
+      <w:tblBorders>
+        <w:top w:val="single" w:sz="4" w:space="0" w:color="auto"/>
+        <w:left w:val="single" w:sz="4" w:space="0" w:color="auto"/>
+        <w:bottom w:val="single" w:sz="4" w:space="0" w:color="auto"/>
+        <w:right w:val="single" w:sz="4" w:space="0" w:color="auto"/>
+        <w:insideH w:val="single" w:sz="4" w:space="0" w:color="auto"/>
+        <w:insideV w:val="single" w:sz="4" w:space="0" w:color="auto"/>
+      </w:tblBorders>
+    </w:tblPr>
+  </w:style>
+  <w:style w:type="character" w:styleId="PlaceholderText">
+    <w:name w:val="Placeholder Text"/>
+    <w:basedOn w:val="DefaultParagraphFont"/>
+    <w:uiPriority w:val="99"/>
+    <w:semiHidden/>
+    <w:rsid w:val="0047224B"/>
+    <w:rPr>
+      <w:color w:val="808080"/>
+    </w:rPr>
+  </w:style>
 </w:styles>
 </file>
 
